--- a/1/14011100_赵奕_文法解读.docx
+++ b/1/14011100_赵奕_文法解读.docx
@@ -1,87 +1,234 @@
 
 <file path=word/document.xml><?xml version="1.0" encoding="utf-8"?>
-<w:document xmlns:w="http://schemas.openxmlformats.org/wordprocessingml/2006/main" xmlns:m="http://schemas.openxmlformats.org/officeDocument/2006/math" xmlns:r="http://schemas.openxmlformats.org/officeDocument/2006/relationships" xmlns:o="urn:schemas-microsoft-com:office:office" xmlns:v="urn:schemas-microsoft-com:vml" xmlns:w10="urn:schemas-microsoft-com:office:word" xmlns:a="http://schemas.openxmlformats.org/drawingml/2006/main" xmlns:pic="http://schemas.openxmlformats.org/drawingml/2006/picture" xmlns:wp="http://schemas.openxmlformats.org/drawingml/2006/wordprocessingDrawing">
+<w:document xmlns:wpc="http://schemas.microsoft.com/office/word/2010/wordprocessingCanvas" xmlns:mo="http://schemas.microsoft.com/office/mac/office/2008/main" xmlns:mc="http://schemas.openxmlformats.org/markup-compatibility/2006" xmlns:mv="urn:schemas-microsoft-com:mac:vml" xmlns:o="urn:schemas-microsoft-com:office:office" xmlns:r="http://schemas.openxmlformats.org/officeDocument/2006/relationships" xmlns:m="http://schemas.openxmlformats.org/officeDocument/2006/math" xmlns:v="urn:schemas-microsoft-com:vml" xmlns:wp14="http://schemas.microsoft.com/office/word/2010/wordprocessingDrawing" xmlns:wp="http://schemas.openxmlformats.org/drawingml/2006/wordprocessingDrawing" xmlns:w10="urn:schemas-microsoft-com:office:word" xmlns:w="http://schemas.openxmlformats.org/wordprocessingml/2006/main" xmlns:w14="http://schemas.microsoft.com/office/word/2010/wordml" xmlns:w15="http://schemas.microsoft.com/office/word/2012/wordml" xmlns:wpg="http://schemas.microsoft.com/office/word/2010/wordprocessingGroup" xmlns:wpi="http://schemas.microsoft.com/office/word/2010/wordprocessingInk" xmlns:wne="http://schemas.microsoft.com/office/word/2006/wordml" xmlns:wps="http://schemas.microsoft.com/office/word/2010/wordprocessingShape" mc:Ignorable="w14 w15 wp14">
   <w:body>
     <w:p>
       <w:pPr>
-        <w:pStyle w:val="Heading1"/>
-      </w:pPr>
-      <w:bookmarkStart w:id="21" w:name="文法解读"/>
-      <w:r>
-        <w:t xml:space="preserve">文法解读</w:t>
-      </w:r>
-      <w:bookmarkEnd w:id="21"/>
-    </w:p>
-    <w:p>
-      <w:pPr>
-        <w:pStyle w:val="Heading2"/>
-      </w:pPr>
-      <w:bookmarkStart w:id="22" w:name="初始文法"/>
-      <w:r>
-        <w:t xml:space="preserve">初始文法：</w:t>
-      </w:r>
-      <w:bookmarkEnd w:id="22"/>
+        <w:pStyle w:val="1"/>
+      </w:pPr>
+      <w:bookmarkStart w:id="0" w:name="文法解读"/>
+      <w:r>
+        <w:t>文法解读</w:t>
+      </w:r>
+      <w:bookmarkEnd w:id="0"/>
+    </w:p>
+    <w:p>
+      <w:pPr>
+        <w:pStyle w:val="2"/>
+      </w:pPr>
+      <w:bookmarkStart w:id="1" w:name="初始文法"/>
+      <w:r>
+        <w:t>初始文法：</w:t>
+      </w:r>
+      <w:bookmarkEnd w:id="1"/>
     </w:p>
     <w:p>
       <w:pPr>
         <w:pStyle w:val="FirstParagraph"/>
       </w:pPr>
       <w:r>
-        <w:t xml:space="preserve">具体文法省略，每一条见下面分析。 附加说明： 1. char类型的表达式，用字符的ASCII码对应的整数参加运算，在写语句中输出字符2. 标识符区分大小写字母3. 写语句中的字符串原样输出4. 情况语句中，switch后面的表达式和case后面的常量只允许出现int和char类型；每个情况子语句执行完毕后，不继续执行后面的情况子语句5. 数组的下标从0开始6. for语句先执行一次循环体中的语句再进行循环变量是否越界的测试</w:t>
-      </w:r>
-    </w:p>
-    <w:p>
-      <w:pPr>
-        <w:pStyle w:val="Heading3"/>
-      </w:pPr>
-      <w:bookmarkStart w:id="23" w:name="程序主函数"/>
-      <w:r>
-        <w:t xml:space="preserve">程序&amp;主函数</w:t>
-      </w:r>
-      <w:bookmarkEnd w:id="23"/>
+        <w:t>具体文法省略，每一条见下面分析。</w:t>
+      </w:r>
+      <w:r>
+        <w:t xml:space="preserve"> </w:t>
+      </w:r>
+      <w:r>
+        <w:t>附加说明：</w:t>
+      </w:r>
+      <w:r>
+        <w:t xml:space="preserve"> 1. char</w:t>
+      </w:r>
+      <w:r>
+        <w:t>类型的表达式，用字符的</w:t>
+      </w:r>
+      <w:r>
+        <w:t>ASCII</w:t>
+      </w:r>
+      <w:r>
+        <w:t>码对应的整数参加运算，在写语句中输出字符</w:t>
+      </w:r>
+      <w:r>
+        <w:t xml:space="preserve">2. </w:t>
+      </w:r>
+      <w:r>
+        <w:t>标识符区分大小写字母</w:t>
+      </w:r>
+      <w:r>
+        <w:t xml:space="preserve">3. </w:t>
+      </w:r>
+      <w:r>
+        <w:t>写语句中的字符串原样输出</w:t>
+      </w:r>
+      <w:r>
+        <w:t xml:space="preserve">4. </w:t>
+      </w:r>
+      <w:r>
+        <w:t>情况语句中，</w:t>
+      </w:r>
+      <w:r>
+        <w:t>switch</w:t>
+      </w:r>
+      <w:r>
+        <w:t>后面的表达式和</w:t>
+      </w:r>
+      <w:r>
+        <w:t>case</w:t>
+      </w:r>
+      <w:r>
+        <w:t>后面的常量只允许出现</w:t>
+      </w:r>
+      <w:r>
+        <w:t>int</w:t>
+      </w:r>
+      <w:r>
+        <w:t>和</w:t>
+      </w:r>
+      <w:r>
+        <w:t>char</w:t>
+      </w:r>
+      <w:r>
+        <w:t>类型；每个情况子语句执行完毕后，不继续执行后面的情况子语句</w:t>
+      </w:r>
+      <w:r>
+        <w:t xml:space="preserve">5. </w:t>
+      </w:r>
+      <w:r>
+        <w:t>数组的下标从</w:t>
+      </w:r>
+      <w:r>
+        <w:t>0</w:t>
+      </w:r>
+      <w:r>
+        <w:t>开始</w:t>
+      </w:r>
+      <w:r>
+        <w:t>6. for</w:t>
+      </w:r>
+      <w:r>
+        <w:t>语句先执行一次循环体中的语句再进行循环变量是否越界的测试</w:t>
+      </w:r>
+    </w:p>
+    <w:p>
+      <w:pPr>
+        <w:pStyle w:val="3"/>
+      </w:pPr>
+      <w:bookmarkStart w:id="2" w:name="程序主函数"/>
+      <w:r>
+        <w:t>程序</w:t>
+      </w:r>
+      <w:r>
+        <w:t>&amp;</w:t>
+      </w:r>
+      <w:r>
+        <w:t>主函数</w:t>
+      </w:r>
+      <w:bookmarkEnd w:id="2"/>
     </w:p>
     <w:p>
       <w:pPr>
         <w:numPr>
-          <w:numId w:val="1001"/>
           <w:ilvl w:val="0"/>
+          <w:numId w:val="2"/>
         </w:numPr>
       </w:pPr>
       <w:r>
-        <w:t xml:space="preserve">＜程序＞ ::= ［＜常量说明＞］［＜变量说明＞］{＜有返回值函数定义＞|＜无返回值函数定义＞}＜主函数＞</w:t>
+        <w:t>＜程序＞</w:t>
+      </w:r>
+      <w:r>
+        <w:t xml:space="preserve"> ::= </w:t>
+      </w:r>
+      <w:r>
+        <w:t>［＜常量说明＞］［＜变量说明＞］</w:t>
+      </w:r>
+      <w:r>
+        <w:t>{</w:t>
+      </w:r>
+      <w:r>
+        <w:t>＜有返回值函数定义＞</w:t>
+      </w:r>
+      <w:r>
+        <w:t>|</w:t>
+      </w:r>
+      <w:r>
+        <w:t>＜无返回值函数定义＞</w:t>
+      </w:r>
+      <w:r>
+        <w:t>}</w:t>
+      </w:r>
+      <w:r>
+        <w:t>＜主函数＞</w:t>
       </w:r>
     </w:p>
     <w:p>
       <w:pPr>
         <w:numPr>
-          <w:numId w:val="1000"/>
           <w:ilvl w:val="0"/>
+          <w:numId w:val="1"/>
         </w:numPr>
       </w:pPr>
       <w:r>
-        <w:t xml:space="preserve">分析：说明程序的组成结构是，先常量说明(可出现一次或不出现)，然后是变量说明(可出现一次或不出现)，注意这个是先后顺序的，函数和过程的声明就没有，然后是可以出现0次或多次的有返回值或无返回值的函数的定义，最后是主函数。</w:t>
+        <w:t>分析：说明程序的组成结构是，先常量说明</w:t>
+      </w:r>
+      <w:r>
+        <w:t>(</w:t>
+      </w:r>
+      <w:r>
+        <w:t>可出现一次或不出现</w:t>
+      </w:r>
+      <w:r>
+        <w:t>)</w:t>
+      </w:r>
+      <w:r>
+        <w:t>，然后是变量说明</w:t>
+      </w:r>
+      <w:r>
+        <w:t>(</w:t>
+      </w:r>
+      <w:r>
+        <w:t>可出现一次或不出现</w:t>
+      </w:r>
+      <w:r>
+        <w:t>)</w:t>
+      </w:r>
+      <w:r>
+        <w:t>，注意这个是先后顺序的，函数和过程的声明就没有，然后是可以出现</w:t>
+      </w:r>
+      <w:r>
+        <w:t>0</w:t>
+      </w:r>
+      <w:r>
+        <w:t>次或多次的有返回值或无返回值的函数的定义，最后是主函数。</w:t>
       </w:r>
     </w:p>
     <w:p>
       <w:pPr>
         <w:numPr>
-          <w:numId w:val="1001"/>
           <w:ilvl w:val="0"/>
+          <w:numId w:val="2"/>
         </w:numPr>
       </w:pPr>
       <w:r>
-        <w:t xml:space="preserve">＜主函数＞ ::= void main‘(’‘)’ ‘{’＜复合语句＞‘}’</w:t>
+        <w:t>＜主函数＞</w:t>
+      </w:r>
+      <w:r>
+        <w:t xml:space="preserve"> ::= void main‘(’‘)’ ‘{’</w:t>
+      </w:r>
+      <w:r>
+        <w:t>＜复合语句＞</w:t>
+      </w:r>
+      <w:r>
+        <w:t>‘}’</w:t>
       </w:r>
     </w:p>
     <w:p>
       <w:pPr>
         <w:numPr>
-          <w:numId w:val="1000"/>
           <w:ilvl w:val="0"/>
+          <w:numId w:val="1"/>
         </w:numPr>
       </w:pPr>
       <w:r>
-        <w:t xml:space="preserve">分析：</w:t>
+        <w:t>分析：</w:t>
       </w:r>
     </w:p>
     <w:p>
@@ -89,282 +236,751 @@
         <w:pStyle w:val="FirstParagraph"/>
       </w:pPr>
       <w:r>
-        <w:t xml:space="preserve">正确范例：</w:t>
-      </w:r>
-    </w:p>
-    <w:p>
-      <w:pPr>
-        <w:pStyle w:val="BodyText"/>
-      </w:pPr>
-      <w:r>
-        <w:rPr>
-          <w:rStyle w:val="VerbatimChar"/>
-        </w:rPr>
-        <w:t xml:space="preserve">void main() { return (); }</w:t>
-      </w:r>
-    </w:p>
-    <w:p>
-      <w:pPr>
-        <w:pStyle w:val="Heading3"/>
-      </w:pPr>
-      <w:bookmarkStart w:id="24" w:name="常量部分"/>
-      <w:r>
-        <w:t xml:space="preserve">常量部分</w:t>
-      </w:r>
-      <w:bookmarkEnd w:id="24"/>
+        <w:t>正确范例：</w:t>
+      </w:r>
+    </w:p>
+    <w:p>
+      <w:pPr>
+        <w:pStyle w:val="a0"/>
+      </w:pPr>
+      <w:r>
+        <w:rPr>
+          <w:rStyle w:val="VerbatimChar"/>
+        </w:rPr>
+        <w:t>void main() { return (); }</w:t>
+      </w:r>
+    </w:p>
+    <w:p>
+      <w:pPr>
+        <w:pStyle w:val="3"/>
+      </w:pPr>
+      <w:bookmarkStart w:id="3" w:name="常量部分"/>
+      <w:r>
+        <w:t>常量部分</w:t>
+      </w:r>
+      <w:bookmarkEnd w:id="3"/>
     </w:p>
     <w:p>
       <w:pPr>
         <w:numPr>
-          <w:numId w:val="1002"/>
           <w:ilvl w:val="0"/>
+          <w:numId w:val="3"/>
         </w:numPr>
       </w:pPr>
       <w:r>
-        <w:t xml:space="preserve">＜常量说明＞ ::= const＜常量定义＞;{ const＜常量定义＞;}＜常量定义＞ ::= int＜标识符＞＝＜整数＞{,＜标识符＞＝＜整数＞} | char＜标识符＞＝＜字符＞{,＜标识符＞＝＜字符＞}</w:t>
+        <w:t>＜常量说明＞</w:t>
+      </w:r>
+      <w:r>
+        <w:t xml:space="preserve"> ::= </w:t>
+      </w:r>
+      <w:r>
+        <w:t>const</w:t>
+      </w:r>
+      <w:r>
+        <w:t>＜常量定义＞</w:t>
+      </w:r>
+      <w:r>
+        <w:t>;{ const</w:t>
+      </w:r>
+      <w:r>
+        <w:t>＜常量定义＞</w:t>
+      </w:r>
+      <w:r>
+        <w:t>;}</w:t>
+      </w:r>
+      <w:r>
+        <w:t>＜常量定义＞</w:t>
+      </w:r>
+      <w:r>
+        <w:t xml:space="preserve"> ::= int</w:t>
+      </w:r>
+      <w:r>
+        <w:t>＜标识符＞＝＜整数＞</w:t>
+      </w:r>
+      <w:r>
+        <w:t>{,</w:t>
+      </w:r>
+      <w:r>
+        <w:t>＜标识符＞＝＜整数＞</w:t>
+      </w:r>
+      <w:r>
+        <w:t>} | char</w:t>
+      </w:r>
+      <w:r>
+        <w:t>＜标识符＞＝＜字符＞</w:t>
+      </w:r>
+      <w:r>
+        <w:t>{,</w:t>
+      </w:r>
+      <w:r>
+        <w:t>＜标识符＞＝＜字符＞</w:t>
+      </w:r>
+      <w:r>
+        <w:t>}</w:t>
       </w:r>
     </w:p>
     <w:p>
       <w:pPr>
         <w:numPr>
-          <w:numId w:val="1002"/>
           <w:ilvl w:val="0"/>
+          <w:numId w:val="3"/>
         </w:numPr>
       </w:pPr>
       <w:r>
-        <w:t xml:space="preserve">＜字母＞ ::= ＿｜a｜．．．｜z｜A｜．．．｜Z ＜数字＞ ::= ０｜＜非零数字＞ ＜非零数字＞ ::= １｜．．．｜９ ＜字符＞ ::= ‘＜加法运算符＞’｜‘＜乘法运算符＞’｜‘＜字母＞’｜‘＜数字＞’</w:t>
+        <w:t>＜字母＞</w:t>
+      </w:r>
+      <w:r>
+        <w:t xml:space="preserve"> ::= </w:t>
+      </w:r>
+      <w:r>
+        <w:t>＿｜</w:t>
+      </w:r>
+      <w:r>
+        <w:t>a</w:t>
+      </w:r>
+      <w:r>
+        <w:t>｜．．．｜</w:t>
+      </w:r>
+      <w:r>
+        <w:t>z</w:t>
+      </w:r>
+      <w:r>
+        <w:t>｜</w:t>
+      </w:r>
+      <w:r>
+        <w:t>A</w:t>
+      </w:r>
+      <w:r>
+        <w:t>｜．．．｜</w:t>
+      </w:r>
+      <w:r>
+        <w:t xml:space="preserve">Z </w:t>
+      </w:r>
+      <w:r>
+        <w:t>＜数字＞</w:t>
+      </w:r>
+      <w:r>
+        <w:t xml:space="preserve"> ::= </w:t>
+      </w:r>
+      <w:r>
+        <w:t>０｜＜非零数字＞</w:t>
+      </w:r>
+      <w:r>
+        <w:t xml:space="preserve"> </w:t>
+      </w:r>
+      <w:r>
+        <w:t>＜非零数字＞</w:t>
+      </w:r>
+      <w:r>
+        <w:t xml:space="preserve"> ::= </w:t>
+      </w:r>
+      <w:r>
+        <w:t>１｜．．．｜９</w:t>
+      </w:r>
+      <w:r>
+        <w:t xml:space="preserve"> </w:t>
+      </w:r>
+      <w:r>
+        <w:t>＜字符＞</w:t>
+      </w:r>
+      <w:r>
+        <w:t xml:space="preserve"> ::= ‘</w:t>
+      </w:r>
+      <w:r>
+        <w:t>＜加法运算符＞</w:t>
+      </w:r>
+      <w:r>
+        <w:t>’</w:t>
+      </w:r>
+      <w:r>
+        <w:t>｜</w:t>
+      </w:r>
+      <w:r>
+        <w:t>‘</w:t>
+      </w:r>
+      <w:r>
+        <w:t>＜乘法运算符＞</w:t>
+      </w:r>
+      <w:r>
+        <w:t>’</w:t>
+      </w:r>
+      <w:r>
+        <w:t>｜</w:t>
+      </w:r>
+      <w:r>
+        <w:t>‘</w:t>
+      </w:r>
+      <w:r>
+        <w:t>＜字母＞</w:t>
+      </w:r>
+      <w:r>
+        <w:t>’</w:t>
+      </w:r>
+      <w:r>
+        <w:t>｜</w:t>
+      </w:r>
+      <w:r>
+        <w:t>‘</w:t>
+      </w:r>
+      <w:r>
+        <w:t>＜数字＞</w:t>
+      </w:r>
+      <w:r>
+        <w:t>’</w:t>
       </w:r>
     </w:p>
     <w:p>
       <w:pPr>
         <w:numPr>
-          <w:numId w:val="1000"/>
           <w:ilvl w:val="0"/>
+          <w:numId w:val="1"/>
         </w:numPr>
       </w:pPr>
       <w:r>
-        <w:t xml:space="preserve">分析：常量说明部分至少有一个const。然后每个常量定义都是意义配对的关系，即</w:t>
+        <w:t>分析：常量说明部分至少有一个</w:t>
+      </w:r>
+      <w:r>
+        <w:t>const</w:t>
+      </w:r>
+      <w:r>
+        <w:t>。然后每个常量定义都是意义配对的关系，即</w:t>
       </w:r>
       <w:r>
         <w:rPr>
           <w:b/>
         </w:rPr>
-        <w:t xml:space="preserve">const后面的标识符的类型要和后面的常量值对应。</w:t>
+        <w:t>const</w:t>
+      </w:r>
+      <w:r>
+        <w:rPr>
+          <w:b/>
+        </w:rPr>
+        <w:t>后面的标识符的类型要</w:t>
+      </w:r>
+      <w:r>
+        <w:rPr>
+          <w:b/>
+        </w:rPr>
+        <w:t>和后面的常量值对应。</w:t>
       </w:r>
     </w:p>
     <w:p>
       <w:pPr>
         <w:numPr>
-          <w:numId w:val="1000"/>
           <w:ilvl w:val="0"/>
+          <w:numId w:val="1"/>
         </w:numPr>
       </w:pPr>
       <w:r>
-        <w:t xml:space="preserve">此外，注意到字符是有限制的，只允许所有的大小写字母和_，然后字符只有字母和数字和+-*/。</w:t>
+        <w:t>此外，注意到字符是有限制的，只允许所有的大小写字母和</w:t>
+      </w:r>
+      <w:r>
+        <w:t>_</w:t>
+      </w:r>
+      <w:r>
+        <w:t>，然后字符只有字母和数字和</w:t>
+      </w:r>
+      <w:r>
+        <w:t>+-*/</w:t>
+      </w:r>
+      <w:r>
+        <w:t>。</w:t>
       </w:r>
     </w:p>
     <w:p>
       <w:pPr>
         <w:numPr>
-          <w:numId w:val="1000"/>
           <w:ilvl w:val="0"/>
+          <w:numId w:val="1"/>
         </w:numPr>
       </w:pPr>
       <w:r>
-        <w:t xml:space="preserve">正确范例：</w:t>
+        <w:t>正确范例：</w:t>
       </w:r>
     </w:p>
     <w:p>
       <w:pPr>
         <w:numPr>
-          <w:numId w:val="1000"/>
           <w:ilvl w:val="0"/>
+          <w:numId w:val="1"/>
         </w:numPr>
       </w:pPr>
       <w:r>
         <w:rPr>
           <w:rStyle w:val="VerbatimChar"/>
         </w:rPr>
-        <w:t xml:space="preserve">const int N = 100, M = -10000;  const char ch = 'H';  const int K = 0;  const char ch1 = '+', ch2 = '-', ch3 = '*', ch4 = '、', ch5 = '_', ch6 = 'a', ch7 = '0', ch8 = '"', ch9 = '9';</w:t>
+        <w:lastRenderedPageBreak/>
+        <w:t>const int N = 100, M = -10000;  const char ch = 'H';  const int K = 0;  const char ch1 = '+', ch2 = '-', ch3 = '*', ch4 = '</w:t>
+      </w:r>
+      <w:r>
+        <w:rPr>
+          <w:rStyle w:val="VerbatimChar"/>
+        </w:rPr>
+        <w:t>、</w:t>
+      </w:r>
+      <w:r>
+        <w:rPr>
+          <w:rStyle w:val="VerbatimChar"/>
+        </w:rPr>
+        <w:t>', ch5 = '_', ch6 = 'a', ch7 = '0', ch8 = '"', ch9 = '9';</w:t>
       </w:r>
     </w:p>
     <w:p>
       <w:pPr>
         <w:numPr>
-          <w:numId w:val="1000"/>
           <w:ilvl w:val="0"/>
+          <w:numId w:val="1"/>
         </w:numPr>
       </w:pPr>
       <w:r>
-        <w:t xml:space="preserve">错误范例：</w:t>
+        <w:t>错误范例：</w:t>
       </w:r>
     </w:p>
     <w:p>
       <w:pPr>
         <w:numPr>
-          <w:numId w:val="1000"/>
           <w:ilvl w:val="0"/>
+          <w:numId w:val="1"/>
         </w:numPr>
       </w:pPr>
       <w:r>
         <w:rPr>
           <w:rStyle w:val="VerbatimChar"/>
         </w:rPr>
-        <w:t xml:space="preserve">const char cc = 'cc';  const int NN = 'C';  const int MM = 2.0;  const int KK = KK, chhc = '2';</w:t>
-      </w:r>
-    </w:p>
-    <w:p>
-      <w:pPr>
-        <w:pStyle w:val="Heading3"/>
-      </w:pPr>
-      <w:bookmarkStart w:id="25" w:name="变量部分"/>
-      <w:r>
-        <w:t xml:space="preserve">变量部分</w:t>
-      </w:r>
-      <w:bookmarkEnd w:id="25"/>
+        <w:t>const</w:t>
+      </w:r>
+      <w:r>
+        <w:rPr>
+          <w:rStyle w:val="VerbatimChar"/>
+        </w:rPr>
+        <w:t xml:space="preserve"> char cc = 'cc';  const int NN = 'C';  const int MM = 2.0;  const int KK = KK, chhc = '2';</w:t>
+      </w:r>
+    </w:p>
+    <w:p>
+      <w:pPr>
+        <w:pStyle w:val="3"/>
+      </w:pPr>
+      <w:bookmarkStart w:id="4" w:name="变量部分"/>
+      <w:r>
+        <w:t>变量部分</w:t>
+      </w:r>
+      <w:bookmarkEnd w:id="4"/>
     </w:p>
     <w:p>
       <w:pPr>
         <w:numPr>
-          <w:numId w:val="1003"/>
           <w:ilvl w:val="0"/>
+          <w:numId w:val="4"/>
         </w:numPr>
       </w:pPr>
       <w:r>
-        <w:t xml:space="preserve">＜变量说明＞ ::= ＜变量定义＞;{＜变量定义＞;}＜变量定义＞ ::= ＜类型标识符＞(＜标识符＞|＜标识符＞‘[’＜无符号整数＞‘]’){,＜标识符＞|＜标识符＞‘[’＜无符号整数＞‘]’ } ＜类型标识符＞ ::= int | char</w:t>
+        <w:t>＜变量说明＞</w:t>
+      </w:r>
+      <w:r>
+        <w:t xml:space="preserve"> ::= </w:t>
+      </w:r>
+      <w:r>
+        <w:t>＜变量定义＞</w:t>
+      </w:r>
+      <w:r>
+        <w:t>;{</w:t>
+      </w:r>
+      <w:r>
+        <w:t>＜变量定义＞</w:t>
+      </w:r>
+      <w:r>
+        <w:t>;}</w:t>
+      </w:r>
+      <w:r>
+        <w:t>＜变量定义＞</w:t>
+      </w:r>
+      <w:r>
+        <w:t xml:space="preserve"> ::= </w:t>
+      </w:r>
+      <w:r>
+        <w:t>＜类型标识符＞</w:t>
+      </w:r>
+      <w:r>
+        <w:t>(</w:t>
+      </w:r>
+      <w:r>
+        <w:t>＜标识符＞</w:t>
+      </w:r>
+      <w:r>
+        <w:t>|</w:t>
+      </w:r>
+      <w:r>
+        <w:t>＜标识符＞</w:t>
+      </w:r>
+      <w:r>
+        <w:t>‘[’</w:t>
+      </w:r>
+      <w:r>
+        <w:t>＜无符号整数＞</w:t>
+      </w:r>
+      <w:r>
+        <w:t>‘]’){,</w:t>
+      </w:r>
+      <w:r>
+        <w:t>＜标识符＞</w:t>
+      </w:r>
+      <w:r>
+        <w:t>|</w:t>
+      </w:r>
+      <w:r>
+        <w:t>＜标识符＞</w:t>
+      </w:r>
+      <w:r>
+        <w:t>‘[’</w:t>
+      </w:r>
+      <w:r>
+        <w:t>＜无符号整数＞</w:t>
+      </w:r>
+      <w:r>
+        <w:t xml:space="preserve">‘]’ } </w:t>
+      </w:r>
+      <w:r>
+        <w:t>＜类型标识符＞</w:t>
+      </w:r>
+      <w:r>
+        <w:t xml:space="preserve"> ::= int | char</w:t>
       </w:r>
     </w:p>
     <w:p>
       <w:pPr>
         <w:numPr>
-          <w:numId w:val="1000"/>
           <w:ilvl w:val="0"/>
+          <w:numId w:val="1"/>
         </w:numPr>
       </w:pPr>
       <w:r>
-        <w:t xml:space="preserve">分析：变量说明部分至少要有一个变量定义。在变量定义里，至少有一项是一个定义。而一个定义是由一个标识符或者标识符加上数组下标组成的。</w:t>
+        <w:t>分析：变量说明部分至少要有一个变量定义。在变量定义里，至少有一项是一个定义</w:t>
+      </w:r>
+      <w:r>
+        <w:t>。而一个定义是由一个标识符或者标识符加上数组下标组成的。</w:t>
       </w:r>
     </w:p>
     <w:p>
       <w:pPr>
         <w:numPr>
-          <w:numId w:val="1000"/>
           <w:ilvl w:val="0"/>
+          <w:numId w:val="1"/>
         </w:numPr>
       </w:pPr>
       <w:r>
-        <w:t xml:space="preserve">以及，好像我们这个文法有点问题，其它组的有一个是这样的</w:t>
-      </w:r>
-      <w:r>
-        <w:rPr>
-          <w:rStyle w:val="VerbatimChar"/>
-        </w:rPr>
-        <w:t xml:space="preserve">＜变量定义＞  ::= ＜类型标识符＞(＜标识符＞|＜标识符＞'['＜无符号整数＞']'){,(＜标识符＞|＜标识符＞'['＜无符号整数＞']' )}</w:t>
-      </w:r>
-      <w:r>
-        <w:t xml:space="preserve">，就是最后他们那个逗号后面的内容少了一个括号括起来，或者说是|后面的也少个逗号。这样的问题就是int ab[10]，在我们的文法里可以a分配给第二项，b[10]给第三项，然而这个肯定不是我们想看到的。</w:t>
+        <w:t>以及，好像我们这个文法有点问题，其它组的有一个是这样的</w:t>
+      </w:r>
+      <w:r>
+        <w:rPr>
+          <w:rStyle w:val="VerbatimChar"/>
+        </w:rPr>
+        <w:t>＜变量定义＞</w:t>
+      </w:r>
+      <w:r>
+        <w:rPr>
+          <w:rStyle w:val="VerbatimChar"/>
+        </w:rPr>
+        <w:t>  ::= </w:t>
+      </w:r>
+      <w:r>
+        <w:rPr>
+          <w:rStyle w:val="VerbatimChar"/>
+        </w:rPr>
+        <w:t>＜类型标识符＞</w:t>
+      </w:r>
+      <w:r>
+        <w:rPr>
+          <w:rStyle w:val="VerbatimChar"/>
+        </w:rPr>
+        <w:t>(</w:t>
+      </w:r>
+      <w:r>
+        <w:rPr>
+          <w:rStyle w:val="VerbatimChar"/>
+        </w:rPr>
+        <w:t>＜标识符＞</w:t>
+      </w:r>
+      <w:r>
+        <w:rPr>
+          <w:rStyle w:val="VerbatimChar"/>
+        </w:rPr>
+        <w:t>|</w:t>
+      </w:r>
+      <w:r>
+        <w:rPr>
+          <w:rStyle w:val="VerbatimChar"/>
+        </w:rPr>
+        <w:t>＜标识符＞</w:t>
+      </w:r>
+      <w:r>
+        <w:rPr>
+          <w:rStyle w:val="VerbatimChar"/>
+        </w:rPr>
+        <w:t>'['</w:t>
+      </w:r>
+      <w:r>
+        <w:rPr>
+          <w:rStyle w:val="VerbatimChar"/>
+        </w:rPr>
+        <w:t>＜无符号整数＞</w:t>
+      </w:r>
+      <w:r>
+        <w:rPr>
+          <w:rStyle w:val="VerbatimChar"/>
+        </w:rPr>
+        <w:t>']'){,(</w:t>
+      </w:r>
+      <w:r>
+        <w:rPr>
+          <w:rStyle w:val="VerbatimChar"/>
+        </w:rPr>
+        <w:t>＜标识符＞</w:t>
+      </w:r>
+      <w:r>
+        <w:rPr>
+          <w:rStyle w:val="VerbatimChar"/>
+        </w:rPr>
+        <w:t>|</w:t>
+      </w:r>
+      <w:r>
+        <w:rPr>
+          <w:rStyle w:val="VerbatimChar"/>
+        </w:rPr>
+        <w:t>＜标识符＞</w:t>
+      </w:r>
+      <w:r>
+        <w:rPr>
+          <w:rStyle w:val="VerbatimChar"/>
+        </w:rPr>
+        <w:t>'['</w:t>
+      </w:r>
+      <w:r>
+        <w:rPr>
+          <w:rStyle w:val="VerbatimChar"/>
+        </w:rPr>
+        <w:t>＜无符号整数＞</w:t>
+      </w:r>
+      <w:r>
+        <w:rPr>
+          <w:rStyle w:val="VerbatimChar"/>
+        </w:rPr>
+        <w:t>']' )}</w:t>
+      </w:r>
+      <w:r>
+        <w:t>，就是最后他们那个逗号后面的内容少了一个括号括起来，或者说是</w:t>
+      </w:r>
+      <w:r>
+        <w:t>|</w:t>
+      </w:r>
+      <w:r>
+        <w:t>后面的也少个逗号。这样的问题就是</w:t>
+      </w:r>
+      <w:r>
+        <w:t>int ab[10]</w:t>
+      </w:r>
+      <w:r>
+        <w:t>，在我们的文法里可以</w:t>
+      </w:r>
+      <w:r>
+        <w:t>a</w:t>
+      </w:r>
+      <w:r>
+        <w:t>分配给第二项，</w:t>
+      </w:r>
+      <w:r>
+        <w:t>b[10]</w:t>
+      </w:r>
+      <w:r>
+        <w:t>给第三项，然而这个肯定不是我们想看到的。</w:t>
       </w:r>
     </w:p>
     <w:p>
       <w:pPr>
         <w:numPr>
-          <w:numId w:val="1000"/>
           <w:ilvl w:val="0"/>
+          <w:numId w:val="1"/>
         </w:numPr>
       </w:pPr>
       <w:r>
-        <w:t xml:space="preserve">正确范例：</w:t>
+        <w:t>正确范例：</w:t>
       </w:r>
     </w:p>
     <w:p>
       <w:pPr>
         <w:numPr>
-          <w:numId w:val="1000"/>
           <w:ilvl w:val="0"/>
+          <w:numId w:val="1"/>
         </w:numPr>
       </w:pPr>
       <w:r>
         <w:rPr>
           <w:rStyle w:val="VerbatimChar"/>
         </w:rPr>
-        <w:t xml:space="preserve">int a[0], b[100], c;  char str[10], chr, s[10000];</w:t>
+        <w:t xml:space="preserve">int a[0], b[100], </w:t>
+      </w:r>
+      <w:r>
+        <w:rPr>
+          <w:rStyle w:val="VerbatimChar"/>
+        </w:rPr>
+        <w:t>c;  char str[10], chr, s[10000];</w:t>
       </w:r>
     </w:p>
     <w:p>
       <w:pPr>
         <w:numPr>
-          <w:numId w:val="1000"/>
           <w:ilvl w:val="0"/>
+          <w:numId w:val="1"/>
         </w:numPr>
       </w:pPr>
       <w:r>
-        <w:t xml:space="preserve">错误范例：</w:t>
+        <w:t>错误范例：</w:t>
       </w:r>
     </w:p>
     <w:p>
       <w:pPr>
         <w:numPr>
-          <w:numId w:val="1000"/>
           <w:ilvl w:val="0"/>
+          <w:numId w:val="1"/>
         </w:numPr>
       </w:pPr>
       <w:r>
         <w:rPr>
           <w:rStyle w:val="VerbatimChar"/>
         </w:rPr>
-        <w:t xml:space="preserve">int n = 1;  char s[n];</w:t>
-      </w:r>
-    </w:p>
-    <w:p>
-      <w:pPr>
-        <w:pStyle w:val="Heading3"/>
-      </w:pPr>
-      <w:bookmarkStart w:id="26" w:name="语句语句列复合语句"/>
-      <w:r>
-        <w:t xml:space="preserve">语句&amp;语句列&amp;复合语句</w:t>
-      </w:r>
-      <w:bookmarkEnd w:id="26"/>
+        <w:t>int n = 1;  char s[n];</w:t>
+      </w:r>
+    </w:p>
+    <w:p>
+      <w:pPr>
+        <w:pStyle w:val="3"/>
+      </w:pPr>
+      <w:bookmarkStart w:id="5" w:name="语句语句列复合语句"/>
+      <w:r>
+        <w:t>语句</w:t>
+      </w:r>
+      <w:r>
+        <w:t>&amp;</w:t>
+      </w:r>
+      <w:r>
+        <w:t>语句列</w:t>
+      </w:r>
+      <w:r>
+        <w:t>&amp;</w:t>
+      </w:r>
+      <w:r>
+        <w:t>复合语句</w:t>
+      </w:r>
+      <w:bookmarkEnd w:id="5"/>
     </w:p>
     <w:p>
       <w:pPr>
         <w:numPr>
-          <w:numId w:val="1004"/>
           <w:ilvl w:val="0"/>
+          <w:numId w:val="5"/>
         </w:numPr>
       </w:pPr>
       <w:r>
-        <w:t xml:space="preserve">＜语句＞ ::= ＜条件语句＞｜＜循环语句＞| ‘{’＜语句列＞‘}’｜＜有返回值函数调用语句＞; | ＜无返回值函数调用语句＞;｜＜赋值语句＞;｜＜读语句＞;｜＜写语句＞;｜＜空＞;|＜情况语句＞｜＜返回语句＞;</w:t>
+        <w:t>＜语句＞</w:t>
+      </w:r>
+      <w:r>
+        <w:t xml:space="preserve"> ::= </w:t>
+      </w:r>
+      <w:r>
+        <w:t>＜条件语句＞｜＜循环语句＞</w:t>
+      </w:r>
+      <w:r>
+        <w:t>| ‘{’</w:t>
+      </w:r>
+      <w:r>
+        <w:t>＜语句列＞</w:t>
+      </w:r>
+      <w:r>
+        <w:t>‘}’</w:t>
+      </w:r>
+      <w:r>
+        <w:t>｜＜有返回值函数调用语句＞</w:t>
+      </w:r>
+      <w:r>
+        <w:t xml:space="preserve">; | </w:t>
+      </w:r>
+      <w:r>
+        <w:t>＜无返回值函数调用语句＞</w:t>
+      </w:r>
+      <w:r>
+        <w:t>;</w:t>
+      </w:r>
+      <w:r>
+        <w:t>｜＜赋值语句＞</w:t>
+      </w:r>
+      <w:r>
+        <w:t>;</w:t>
+      </w:r>
+      <w:r>
+        <w:t>｜＜读语句＞</w:t>
+      </w:r>
+      <w:r>
+        <w:t>;</w:t>
+      </w:r>
+      <w:r>
+        <w:t>｜＜写语句＞</w:t>
+      </w:r>
+      <w:r>
+        <w:t>;</w:t>
+      </w:r>
+      <w:r>
+        <w:t>｜＜空＞</w:t>
+      </w:r>
+      <w:r>
+        <w:t>;|</w:t>
+      </w:r>
+      <w:r>
+        <w:t>＜情况语句＞｜＜返回语句＞</w:t>
+      </w:r>
+      <w:r>
+        <w:t>;</w:t>
       </w:r>
     </w:p>
     <w:p>
       <w:pPr>
         <w:numPr>
-          <w:numId w:val="1004"/>
           <w:ilvl w:val="0"/>
+          <w:numId w:val="5"/>
         </w:numPr>
       </w:pPr>
       <w:r>
-        <w:t xml:space="preserve">＜语句列＞ ::= ｛＜语句＞｝</w:t>
+        <w:t>＜语句列＞</w:t>
+      </w:r>
+      <w:r>
+        <w:t xml:space="preserve"> ::= </w:t>
+      </w:r>
+      <w:r>
+        <w:t>｛＜语句＞｝</w:t>
       </w:r>
     </w:p>
     <w:p>
       <w:pPr>
         <w:numPr>
-          <w:numId w:val="1004"/>
           <w:ilvl w:val="0"/>
+          <w:numId w:val="5"/>
         </w:numPr>
       </w:pPr>
       <w:r>
-        <w:t xml:space="preserve">＜复合语句＞ ::= ［＜常量说明＞］［＜</w:t>
+        <w:t>＜复合语句＞</w:t>
+      </w:r>
+      <w:r>
+        <w:t xml:space="preserve"> ::= </w:t>
+      </w:r>
+      <w:r>
+        <w:t>［＜常量说明＞］［＜</w:t>
       </w:r>
       <w:r>
         <w:rPr>
           <w:i/>
         </w:rPr>
-        <w:t xml:space="preserve">变量</w:t>
-      </w:r>
-      <w:r>
-        <w:t xml:space="preserve">说明＞］＜语句列＞</w:t>
+        <w:t>变量</w:t>
+      </w:r>
+      <w:r>
+        <w:t>说明＞］＜语句列＞</w:t>
       </w:r>
     </w:p>
     <w:p>
@@ -372,21 +988,33 @@
         <w:pStyle w:val="FirstParagraph"/>
       </w:pPr>
       <w:r>
-        <w:t xml:space="preserve">分析：语句可以是条件语句或者循环语句或者赋值语句。需要注意的是，由于赋值语句、读语句、写语句返回语句、调用语句后面没有分号，因此我们需要在后面加上分号。然后语句列是0个或多个语句组成的，然后语句列需要用{ }来包住。</w:t>
+        <w:t>分析：语句可以是条件语句或者循环语句或者赋值语句。需要注意的是，由于赋值语句、读语句、写语句返回语句、调用语句后面没有分号，因此我们需要在后面加上分号。然后语句列是</w:t>
+      </w:r>
+      <w:r>
+        <w:t>0</w:t>
+      </w:r>
+      <w:r>
+        <w:t>个或多个语句组成的，然后语句列需要用</w:t>
+      </w:r>
+      <w:r>
+        <w:t>{ }</w:t>
+      </w:r>
+      <w:r>
+        <w:t>来包住。</w:t>
       </w:r>
       <w:r>
         <w:rPr>
           <w:b/>
         </w:rPr>
-        <w:t xml:space="preserve">复合语句如果同时有常量说明和变量声明，那么常量说明在变量说明的前面。</w:t>
-      </w:r>
-    </w:p>
-    <w:p>
-      <w:pPr>
-        <w:pStyle w:val="BodyText"/>
-      </w:pPr>
-      <w:r>
-        <w:t xml:space="preserve">正确范例：</w:t>
+        <w:t>复合语句如果同时有常量说明和变量声明，那么常量说明在变量说明的前面。</w:t>
+      </w:r>
+    </w:p>
+    <w:p>
+      <w:pPr>
+        <w:pStyle w:val="a0"/>
+      </w:pPr>
+      <w:r>
+        <w:t>正确范例：</w:t>
       </w:r>
     </w:p>
     <w:p>
@@ -397,25 +1025,26 @@
         <w:rPr>
           <w:rStyle w:val="VerbatimChar"/>
         </w:rPr>
-        <w:t xml:space="preserve">const int i = 1;</w:t>
-      </w:r>
-      <w:r>
-        <w:br w:type="textWrapping"/>
-      </w:r>
-      <w:r>
-        <w:rPr>
-          <w:rStyle w:val="VerbatimChar"/>
-        </w:rPr>
-        <w:t xml:space="preserve">const char h = '2';</w:t>
-      </w:r>
-      <w:r>
-        <w:br w:type="textWrapping"/>
-      </w:r>
-      <w:r>
-        <w:rPr>
-          <w:rStyle w:val="VerbatimChar"/>
-        </w:rPr>
-        <w:t xml:space="preserve">int n,m;</w:t>
+        <w:lastRenderedPageBreak/>
+        <w:t>const int i = 1;</w:t>
+      </w:r>
+      <w:r>
+        <w:br/>
+      </w:r>
+      <w:r>
+        <w:rPr>
+          <w:rStyle w:val="VerbatimChar"/>
+        </w:rPr>
+        <w:t>const char h = '2';</w:t>
+      </w:r>
+      <w:r>
+        <w:br/>
+      </w:r>
+      <w:r>
+        <w:rPr>
+          <w:rStyle w:val="VerbatimChar"/>
+        </w:rPr>
+        <w:t>int n,m;</w:t>
       </w:r>
     </w:p>
     <w:p>
@@ -423,7 +1052,7 @@
         <w:pStyle w:val="FirstParagraph"/>
       </w:pPr>
       <w:r>
-        <w:t xml:space="preserve">错误范例：</w:t>
+        <w:t>错误范例：</w:t>
       </w:r>
     </w:p>
     <w:p>
@@ -434,181 +1063,310 @@
         <w:rPr>
           <w:rStyle w:val="VerbatimChar"/>
         </w:rPr>
-        <w:t xml:space="preserve">int n,m;</w:t>
-      </w:r>
-      <w:r>
-        <w:br w:type="textWrapping"/>
-      </w:r>
-      <w:r>
-        <w:rPr>
-          <w:rStyle w:val="VerbatimChar"/>
-        </w:rPr>
-        <w:t xml:space="preserve">const char h = '2';</w:t>
-      </w:r>
-    </w:p>
-    <w:p>
-      <w:pPr>
-        <w:pStyle w:val="Heading4"/>
-      </w:pPr>
-      <w:bookmarkStart w:id="27" w:name="赋值语句"/>
-      <w:r>
-        <w:t xml:space="preserve">赋值语句</w:t>
-      </w:r>
-      <w:bookmarkEnd w:id="27"/>
+        <w:t>int n,m;</w:t>
+      </w:r>
+      <w:r>
+        <w:br/>
+      </w:r>
+      <w:r>
+        <w:rPr>
+          <w:rStyle w:val="VerbatimChar"/>
+        </w:rPr>
+        <w:t>const char h = '2';</w:t>
+      </w:r>
+    </w:p>
+    <w:p>
+      <w:pPr>
+        <w:pStyle w:val="4"/>
+      </w:pPr>
+      <w:bookmarkStart w:id="6" w:name="赋值语句"/>
+      <w:r>
+        <w:t>赋值语句</w:t>
+      </w:r>
+      <w:bookmarkEnd w:id="6"/>
     </w:p>
     <w:p>
       <w:pPr>
         <w:numPr>
-          <w:numId w:val="1005"/>
           <w:ilvl w:val="0"/>
+          <w:numId w:val="6"/>
         </w:numPr>
       </w:pPr>
       <w:r>
-        <w:t xml:space="preserve">＜赋值语句＞ ::= ＜标识符＞＝＜表达式＞</w:t>
+        <w:t>＜赋值语句＞</w:t>
+      </w:r>
+      <w:r>
+        <w:t xml:space="preserve"> ::= </w:t>
+      </w:r>
+      <w:r>
+        <w:t>＜标识符＞＝＜表达式</w:t>
+      </w:r>
+      <w:r>
+        <w:t>＞</w:t>
       </w:r>
     </w:p>
     <w:p>
       <w:pPr>
         <w:numPr>
-          <w:numId w:val="1000"/>
           <w:ilvl w:val="0"/>
+          <w:numId w:val="1"/>
         </w:numPr>
       </w:pPr>
       <w:r>
-        <w:t xml:space="preserve">分析：赋值语句的形式是标识符 = 表达式。</w:t>
+        <w:t>分析：赋值语句的形式是标识符</w:t>
+      </w:r>
+      <w:r>
+        <w:t xml:space="preserve"> = </w:t>
+      </w:r>
+      <w:r>
+        <w:t>表达式。</w:t>
       </w:r>
     </w:p>
     <w:p>
       <w:pPr>
         <w:numPr>
-          <w:numId w:val="1000"/>
           <w:ilvl w:val="0"/>
+          <w:numId w:val="1"/>
         </w:numPr>
       </w:pPr>
       <w:r>
-        <w:t xml:space="preserve">正确范例：</w:t>
+        <w:t>正确范例：</w:t>
       </w:r>
     </w:p>
     <w:p>
       <w:pPr>
         <w:numPr>
-          <w:numId w:val="1000"/>
           <w:ilvl w:val="0"/>
+          <w:numId w:val="1"/>
         </w:numPr>
       </w:pPr>
       <w:r>
         <w:rPr>
           <w:rStyle w:val="VerbatimChar"/>
         </w:rPr>
-        <w:t xml:space="preserve">x = x; a[x] = c; a[0] = 100;</w:t>
-      </w:r>
-    </w:p>
-    <w:p>
-      <w:pPr>
-        <w:pStyle w:val="Heading4"/>
-      </w:pPr>
-      <w:bookmarkStart w:id="28" w:name="条件语句"/>
-      <w:r>
-        <w:t xml:space="preserve">条件语句</w:t>
-      </w:r>
-      <w:bookmarkEnd w:id="28"/>
+        <w:t>x = x; a[x] = c; a[0] = 100;</w:t>
+      </w:r>
+    </w:p>
+    <w:p>
+      <w:pPr>
+        <w:pStyle w:val="4"/>
+      </w:pPr>
+      <w:bookmarkStart w:id="7" w:name="条件语句"/>
+      <w:r>
+        <w:t>条件语句</w:t>
+      </w:r>
+      <w:bookmarkEnd w:id="7"/>
     </w:p>
     <w:p>
       <w:pPr>
         <w:numPr>
-          <w:numId w:val="1006"/>
           <w:ilvl w:val="0"/>
+          <w:numId w:val="7"/>
         </w:numPr>
       </w:pPr>
       <w:r>
-        <w:t xml:space="preserve">＜条件语句＞ ::= if ‘(’＜条件＞‘)’＜语句＞［else＜语句＞]＜条件＞ ::= ＜表达式＞＜关系运算符＞＜表达式＞｜＜表达式＞ //表达式为0条件为假，否则为真</w:t>
+        <w:t>＜条件语句＞</w:t>
+      </w:r>
+      <w:r>
+        <w:t xml:space="preserve"> ::= if ‘(’</w:t>
+      </w:r>
+      <w:r>
+        <w:t>＜条件＞</w:t>
+      </w:r>
+      <w:r>
+        <w:t>‘)’</w:t>
+      </w:r>
+      <w:r>
+        <w:t>＜语句＞［</w:t>
+      </w:r>
+      <w:r>
+        <w:t>else</w:t>
+      </w:r>
+      <w:r>
+        <w:t>＜语句＞</w:t>
+      </w:r>
+      <w:r>
+        <w:t>]</w:t>
+      </w:r>
+      <w:r>
+        <w:t>＜条件＞</w:t>
+      </w:r>
+      <w:r>
+        <w:t xml:space="preserve"> ::= </w:t>
+      </w:r>
+      <w:r>
+        <w:t>＜表达式＞＜关系运算符＞＜表达式＞｜＜表达式＞</w:t>
+      </w:r>
+      <w:r>
+        <w:t xml:space="preserve"> //</w:t>
+      </w:r>
+      <w:r>
+        <w:t>表达式为</w:t>
+      </w:r>
+      <w:r>
+        <w:t>0</w:t>
+      </w:r>
+      <w:r>
+        <w:t>条件为假，否则为真</w:t>
       </w:r>
     </w:p>
     <w:p>
       <w:pPr>
         <w:numPr>
-          <w:numId w:val="1000"/>
           <w:ilvl w:val="0"/>
+          <w:numId w:val="1"/>
         </w:numPr>
       </w:pPr>
       <w:r>
-        <w:t xml:space="preserve">分析：条件是由表达式或者一个关系运算符连接两个表达式构成的，然后条件语句必须有条件，可以没有else。</w:t>
+        <w:t>分析：条件是由表达式或者一个关系运算符连接两个表达式构成的，然后条件语句必须有条件，可以没有</w:t>
+      </w:r>
+      <w:r>
+        <w:t>else</w:t>
+      </w:r>
+      <w:r>
+        <w:t>。</w:t>
       </w:r>
     </w:p>
     <w:p>
       <w:pPr>
         <w:numPr>
-          <w:numId w:val="1000"/>
           <w:ilvl w:val="0"/>
+          <w:numId w:val="1"/>
         </w:numPr>
       </w:pPr>
       <w:r>
-        <w:t xml:space="preserve">正确范例：</w:t>
+        <w:t>正确范例：</w:t>
       </w:r>
     </w:p>
     <w:p>
       <w:pPr>
         <w:numPr>
-          <w:numId w:val="1000"/>
           <w:ilvl w:val="0"/>
+          <w:numId w:val="1"/>
         </w:numPr>
       </w:pPr>
       <w:r>
-        <w:t xml:space="preserve">``` if (a=100);</w:t>
+        <w:t>``` if (a=100);</w:t>
       </w:r>
     </w:p>
     <w:p>
       <w:pPr>
         <w:numPr>
-          <w:numId w:val="1000"/>
           <w:ilvl w:val="0"/>
+          <w:numId w:val="1"/>
         </w:numPr>
       </w:pPr>
       <w:r>
-        <w:t xml:space="preserve">if (ch &gt; ‘a’); else; ```</w:t>
-      </w:r>
-    </w:p>
-    <w:p>
-      <w:pPr>
-        <w:pStyle w:val="Heading4"/>
-      </w:pPr>
-      <w:bookmarkStart w:id="29" w:name="循环语句"/>
-      <w:r>
-        <w:t xml:space="preserve">循环语句</w:t>
-      </w:r>
-      <w:bookmarkEnd w:id="29"/>
+        <w:t>if (ch &gt; ‘a’); else; ```</w:t>
+      </w:r>
+    </w:p>
+    <w:p>
+      <w:pPr>
+        <w:pStyle w:val="4"/>
+      </w:pPr>
+      <w:bookmarkStart w:id="8" w:name="循环语句"/>
+      <w:r>
+        <w:t>循环语句</w:t>
+      </w:r>
+      <w:bookmarkEnd w:id="8"/>
     </w:p>
     <w:p>
       <w:pPr>
         <w:pStyle w:val="FirstParagraph"/>
       </w:pPr>
       <w:r>
-        <w:t xml:space="preserve">＜循环语句＞ ::= for‘(’＜标识符＞＝＜表达式＞;＜条件＞;＜标识符＞＝＜标识符＞(+|-)＜步长＞‘)’＜语句＞＜步长＞ ::= ＜非零数字＞｛＜数字＞｝</w:t>
-      </w:r>
-    </w:p>
-    <w:p>
-      <w:pPr>
-        <w:pStyle w:val="BodyText"/>
-      </w:pPr>
-      <w:r>
-        <w:t xml:space="preserve">分析：这个for循环与一般C语言的语法不同的有：首先不能有for (int i…这种写法，然后不能有i++，i=j,i=j+0这种语法。以及，</w:t>
+        <w:t>＜循环语句＞</w:t>
+      </w:r>
+      <w:r>
+        <w:t xml:space="preserve"> ::= for‘(’</w:t>
+      </w:r>
+      <w:r>
+        <w:t>＜标识符＞＝＜表达式＞</w:t>
+      </w:r>
+      <w:r>
+        <w:t>;</w:t>
+      </w:r>
+      <w:r>
+        <w:t>＜条件＞</w:t>
+      </w:r>
+      <w:r>
+        <w:t>;</w:t>
+      </w:r>
+      <w:r>
+        <w:t>＜标识符＞＝＜标识符＞</w:t>
+      </w:r>
+      <w:r>
+        <w:t>(+|-)</w:t>
+      </w:r>
+      <w:r>
+        <w:t>＜步长＞</w:t>
+      </w:r>
+      <w:r>
+        <w:t>‘)’</w:t>
+      </w:r>
+      <w:r>
+        <w:t>＜语句＞＜步长＞</w:t>
+      </w:r>
+      <w:r>
+        <w:t xml:space="preserve"> ::= </w:t>
+      </w:r>
+      <w:r>
+        <w:t>＜非零数字＞｛＜数字＞｝</w:t>
+      </w:r>
+    </w:p>
+    <w:p>
+      <w:pPr>
+        <w:pStyle w:val="a0"/>
+      </w:pPr>
+      <w:r>
+        <w:t>分析：这个</w:t>
+      </w:r>
+      <w:r>
+        <w:t>for</w:t>
+      </w:r>
+      <w:r>
+        <w:t>循环与一般</w:t>
+      </w:r>
+      <w:r>
+        <w:t>C</w:t>
+      </w:r>
+      <w:r>
+        <w:t>语言的语法不同的有：首先不能有</w:t>
+      </w:r>
+      <w:r>
+        <w:t>for (int i…</w:t>
+      </w:r>
+      <w:r>
+        <w:t>这种写法，然后不能有</w:t>
+      </w:r>
+      <w:r>
+        <w:t>i++</w:t>
+      </w:r>
+      <w:r>
+        <w:t>，</w:t>
+      </w:r>
+      <w:r>
+        <w:t>i=j,i=j+0</w:t>
+      </w:r>
+      <w:r>
+        <w:t>这种语法。以及，</w:t>
       </w:r>
       <w:r>
         <w:rPr>
           <w:b/>
         </w:rPr>
-        <w:t xml:space="preserve">条件不能为空</w:t>
-      </w:r>
-      <w:r>
-        <w:t xml:space="preserve">。</w:t>
-      </w:r>
-    </w:p>
-    <w:p>
-      <w:pPr>
-        <w:pStyle w:val="BodyText"/>
-      </w:pPr>
-      <w:r>
-        <w:t xml:space="preserve">正确范例：</w:t>
+        <w:t>条件不能为空</w:t>
+      </w:r>
+      <w:r>
+        <w:t>。</w:t>
+      </w:r>
+    </w:p>
+    <w:p>
+      <w:pPr>
+        <w:pStyle w:val="a0"/>
+      </w:pPr>
+      <w:r>
+        <w:t>正确范例：</w:t>
       </w:r>
     </w:p>
     <w:p>
@@ -619,10 +1377,10 @@
         <w:rPr>
           <w:rStyle w:val="VerbatimChar"/>
         </w:rPr>
-        <w:t xml:space="preserve">for (i = 1; i &lt;= 100; i = i+1)</w:t>
-      </w:r>
-      <w:r>
-        <w:br w:type="textWrapping"/>
+        <w:t>for (i = 1; i &lt;= 100; i = i+1)</w:t>
+      </w:r>
+      <w:r>
+        <w:br/>
       </w:r>
       <w:r>
         <w:rPr>
@@ -636,7 +1394,7 @@
         <w:pStyle w:val="FirstParagraph"/>
       </w:pPr>
       <w:r>
-        <w:t xml:space="preserve">错误范例：</w:t>
+        <w:t>错误范例：</w:t>
       </w:r>
     </w:p>
     <w:p>
@@ -647,50 +1405,183 @@
         <w:rPr>
           <w:rStyle w:val="VerbatimChar"/>
         </w:rPr>
-        <w:t xml:space="preserve">for (i = 1; i &lt;= 100; i = i-0);</w:t>
-      </w:r>
-      <w:r>
-        <w:br w:type="textWrapping"/>
-      </w:r>
-      <w:r>
-        <w:rPr>
-          <w:rStyle w:val="VerbatimChar"/>
-        </w:rPr>
-        <w:t xml:space="preserve">for (int i = 1; i &lt;= 100; i = i+1);</w:t>
-      </w:r>
-    </w:p>
-    <w:p>
-      <w:pPr>
-        <w:pStyle w:val="Heading3"/>
-      </w:pPr>
-      <w:bookmarkStart w:id="30" w:name="表达式"/>
-      <w:r>
-        <w:t xml:space="preserve">表达式</w:t>
-      </w:r>
-      <w:bookmarkEnd w:id="30"/>
+        <w:t>for (i = 1; i &lt;= 100; i = i-0);</w:t>
+      </w:r>
+      <w:r>
+        <w:br/>
+      </w:r>
+      <w:r>
+        <w:rPr>
+          <w:rStyle w:val="VerbatimChar"/>
+        </w:rPr>
+        <w:t>for (int i = 1; i &lt;= 100; i = i+1);</w:t>
+      </w:r>
+    </w:p>
+    <w:p>
+      <w:pPr>
+        <w:pStyle w:val="3"/>
+      </w:pPr>
+      <w:bookmarkStart w:id="9" w:name="表达式"/>
+      <w:r>
+        <w:lastRenderedPageBreak/>
+        <w:t>表达式</w:t>
+      </w:r>
+      <w:bookmarkEnd w:id="9"/>
     </w:p>
     <w:p>
       <w:pPr>
         <w:pStyle w:val="FirstParagraph"/>
       </w:pPr>
       <w:r>
-        <w:t xml:space="preserve">＜表达式＞ ::= ［＋｜－］＜项＞{＜加法运算符＞＜项＞}＜项＞ ::= ＜因子＞{＜乘法运算符＞＜因子＞}＜因子＞ ::= ＜标识符＞｜＜标识符＞‘[’＜表达式＞‘]’｜＜整数＞|＜字符＞｜＜有返回值函数调用语句＞|‘(’＜表达式＞‘}’</w:t>
-      </w:r>
-    </w:p>
-    <w:p>
-      <w:pPr>
-        <w:pStyle w:val="BodyText"/>
-      </w:pPr>
-      <w:r>
-        <w:t xml:space="preserve">分析： 因子是我们这里面最小的单元，有五种，标识符、数组索引、整数/字符、函数调用语句、(表达式)组成。 项是由因子后接上若干个*/因子组成。即可以在因子上套很多个乘除因子。 表达式是可以在最前面加上正号或负号然后一个项再若干个+-项组成的。即最前面可以有+或-，然后套很多个项。</w:t>
-      </w:r>
-    </w:p>
-    <w:p>
-      <w:pPr>
-        <w:pStyle w:val="BodyText"/>
-      </w:pPr>
-      <w:r>
-        <w:t xml:space="preserve">正确范例：</w:t>
+        <w:t>＜表达式＞</w:t>
+      </w:r>
+      <w:r>
+        <w:t xml:space="preserve"> ::= </w:t>
+      </w:r>
+      <w:r>
+        <w:t>［＋｜－］＜项＞</w:t>
+      </w:r>
+      <w:r>
+        <w:t>{</w:t>
+      </w:r>
+      <w:r>
+        <w:t>＜加法运算符＞＜项＞</w:t>
+      </w:r>
+      <w:r>
+        <w:t>}</w:t>
+      </w:r>
+      <w:r>
+        <w:t>＜项＞</w:t>
+      </w:r>
+      <w:r>
+        <w:t xml:space="preserve"> ::= </w:t>
+      </w:r>
+      <w:r>
+        <w:t>＜因子＞</w:t>
+      </w:r>
+      <w:r>
+        <w:t>{</w:t>
+      </w:r>
+      <w:r>
+        <w:t>＜乘法运算符＞＜因子＞</w:t>
+      </w:r>
+      <w:r>
+        <w:t>}</w:t>
+      </w:r>
+      <w:r>
+        <w:t>＜因子＞</w:t>
+      </w:r>
+      <w:r>
+        <w:t xml:space="preserve"> ::= </w:t>
+      </w:r>
+      <w:r>
+        <w:t>＜标识符＞｜＜标识符＞</w:t>
+      </w:r>
+      <w:r>
+        <w:t>‘[’</w:t>
+      </w:r>
+      <w:r>
+        <w:t>＜表达式＞</w:t>
+      </w:r>
+      <w:r>
+        <w:t>‘]’</w:t>
+      </w:r>
+      <w:r>
+        <w:t>｜＜整数＞</w:t>
+      </w:r>
+      <w:r>
+        <w:t>|</w:t>
+      </w:r>
+      <w:r>
+        <w:t>＜字符＞｜＜有返回值函数调用语句＞</w:t>
+      </w:r>
+      <w:r>
+        <w:t>|‘(’</w:t>
+      </w:r>
+      <w:r>
+        <w:t>＜表达式＞</w:t>
+      </w:r>
+      <w:r>
+        <w:t>‘}’</w:t>
+      </w:r>
+    </w:p>
+    <w:p>
+      <w:pPr>
+        <w:pStyle w:val="a0"/>
+      </w:pPr>
+      <w:r>
+        <w:t>分析：</w:t>
+      </w:r>
+      <w:r>
+        <w:t xml:space="preserve"> </w:t>
+      </w:r>
+      <w:r>
+        <w:t>因子是我们这里面最小的单元，有五种，标识符、数组索引、整数</w:t>
+      </w:r>
+      <w:r>
+        <w:t>/</w:t>
+      </w:r>
+      <w:r>
+        <w:t>字符、函数调用语句、</w:t>
+      </w:r>
+      <w:r>
+        <w:t>(</w:t>
+      </w:r>
+      <w:r>
+        <w:t>表达式</w:t>
+      </w:r>
+      <w:r>
+        <w:t>)</w:t>
+      </w:r>
+      <w:r>
+        <w:t>组成。</w:t>
+      </w:r>
+      <w:r>
+        <w:t xml:space="preserve"> </w:t>
+      </w:r>
+      <w:r>
+        <w:t>项是由因子后接上若干个</w:t>
+      </w:r>
+      <w:r>
+        <w:t>*/</w:t>
+      </w:r>
+      <w:r>
+        <w:t>因子组成。即可以在因子上套很多个乘除因子。</w:t>
+      </w:r>
+      <w:r>
+        <w:t xml:space="preserve"> </w:t>
+      </w:r>
+      <w:r>
+        <w:t>表达式是可以</w:t>
+      </w:r>
+      <w:r>
+        <w:t>在最前面加上正号或负号然后一个项再若干个</w:t>
+      </w:r>
+      <w:r>
+        <w:t>+-</w:t>
+      </w:r>
+      <w:r>
+        <w:t>项组成的。即最前面可以有</w:t>
+      </w:r>
+      <w:r>
+        <w:t>+</w:t>
+      </w:r>
+      <w:r>
+        <w:t>或</w:t>
+      </w:r>
+      <w:r>
+        <w:t>-</w:t>
+      </w:r>
+      <w:r>
+        <w:t>，然后套很多个项。</w:t>
+      </w:r>
+    </w:p>
+    <w:p>
+      <w:pPr>
+        <w:pStyle w:val="a0"/>
+      </w:pPr>
+      <w:r>
+        <w:t>正确范例：</w:t>
       </w:r>
     </w:p>
     <w:p>
@@ -701,465 +1592,952 @@
         <w:rPr>
           <w:rStyle w:val="VerbatimChar"/>
         </w:rPr>
-        <w:t xml:space="preserve">+-1</w:t>
-      </w:r>
-      <w:r>
-        <w:br w:type="textWrapping"/>
-      </w:r>
-      <w:r>
-        <w:rPr>
-          <w:rStyle w:val="VerbatimChar"/>
-        </w:rPr>
-        <w:t xml:space="preserve">--1</w:t>
-      </w:r>
-      <w:r>
-        <w:br w:type="textWrapping"/>
-      </w:r>
-      <w:r>
-        <w:rPr>
-          <w:rStyle w:val="VerbatimChar"/>
-        </w:rPr>
-        <w:t xml:space="preserve">+123*+123/-456*a[10]*'a'/mymax(1,2)*(-1-2)</w:t>
-      </w:r>
-    </w:p>
-    <w:p>
-      <w:pPr>
-        <w:pStyle w:val="Heading3"/>
-      </w:pPr>
-      <w:bookmarkStart w:id="31" w:name="标识符整数"/>
-      <w:r>
-        <w:t xml:space="preserve">标识符&amp;整数</w:t>
-      </w:r>
-      <w:bookmarkEnd w:id="31"/>
+        <w:t>+-1</w:t>
+      </w:r>
+      <w:r>
+        <w:br/>
+      </w:r>
+      <w:r>
+        <w:rPr>
+          <w:rStyle w:val="VerbatimChar"/>
+        </w:rPr>
+        <w:t>--1</w:t>
+      </w:r>
+      <w:r>
+        <w:br/>
+      </w:r>
+      <w:r>
+        <w:rPr>
+          <w:rStyle w:val="VerbatimChar"/>
+        </w:rPr>
+        <w:t>+123*+123/-456*a[10]*'a'/mymax(1,2)*(-1-2)</w:t>
+      </w:r>
+    </w:p>
+    <w:p>
+      <w:pPr>
+        <w:pStyle w:val="3"/>
+      </w:pPr>
+      <w:bookmarkStart w:id="10" w:name="标识符整数"/>
+      <w:r>
+        <w:t>标识符</w:t>
+      </w:r>
+      <w:r>
+        <w:t>&amp;</w:t>
+      </w:r>
+      <w:r>
+        <w:t>整数</w:t>
+      </w:r>
+      <w:bookmarkEnd w:id="10"/>
     </w:p>
     <w:p>
       <w:pPr>
         <w:pStyle w:val="FirstParagraph"/>
       </w:pPr>
       <w:r>
-        <w:t xml:space="preserve">＜无符号整数＞ ::= ＜非零数字＞｛＜数字＞｝＜整数＞ ::= ［＋｜－］＜无符号整数＞｜０＜标识符＞ ::= ＜字母＞｛＜字母＞｜＜数字＞｝</w:t>
-      </w:r>
-    </w:p>
-    <w:p>
-      <w:pPr>
-        <w:pStyle w:val="BodyText"/>
-      </w:pPr>
-      <w:r>
-        <w:t xml:space="preserve">分析：无符号整数相当于就是正整数且没有正号，并且没有前导0。然后整数的概念就相当于有正负号的无符号整数或者0（</w:t>
+        <w:t>＜无符号整数＞</w:t>
+      </w:r>
+      <w:r>
+        <w:t xml:space="preserve"> ::= </w:t>
+      </w:r>
+      <w:r>
+        <w:t>＜非零数字＞｛＜数字＞｝＜整数＞</w:t>
+      </w:r>
+      <w:r>
+        <w:t xml:space="preserve"> ::= </w:t>
+      </w:r>
+      <w:r>
+        <w:t>［＋｜－］＜无符号整数＞｜０＜标识符＞</w:t>
+      </w:r>
+      <w:r>
+        <w:t xml:space="preserve"> ::= </w:t>
+      </w:r>
+      <w:r>
+        <w:t>＜字母＞｛＜字母＞｜＜数字＞｝</w:t>
+      </w:r>
+    </w:p>
+    <w:p>
+      <w:pPr>
+        <w:pStyle w:val="a0"/>
+      </w:pPr>
+      <w:r>
+        <w:t>分析：无符号整数相当于就是正整数且没有正号，并且没有前导</w:t>
+      </w:r>
+      <w:r>
+        <w:t>0</w:t>
+      </w:r>
+      <w:r>
+        <w:t>。然后整数的概念就相当于有正负号的无符号整数或者</w:t>
+      </w:r>
+      <w:r>
+        <w:t>0</w:t>
+      </w:r>
+      <w:r>
+        <w:t>（</w:t>
       </w:r>
       <w:r>
         <w:rPr>
           <w:b/>
         </w:rPr>
-        <w:t xml:space="preserve">因此整数不允许有+0，-0，前导0</w:t>
-      </w:r>
-      <w:r>
-        <w:t xml:space="preserve">）</w:t>
-      </w:r>
-    </w:p>
-    <w:p>
-      <w:pPr>
-        <w:pStyle w:val="Heading3"/>
-      </w:pPr>
-      <w:bookmarkStart w:id="32" w:name="函数包括有返回值和无返回值"/>
-      <w:r>
-        <w:t xml:space="preserve">函数（包括有返回值和无返回值）</w:t>
-      </w:r>
-      <w:bookmarkEnd w:id="32"/>
+        <w:t>因此整数不允许有</w:t>
+      </w:r>
+      <w:r>
+        <w:rPr>
+          <w:b/>
+        </w:rPr>
+        <w:t>+0</w:t>
+      </w:r>
+      <w:r>
+        <w:rPr>
+          <w:b/>
+        </w:rPr>
+        <w:t>，</w:t>
+      </w:r>
+      <w:r>
+        <w:rPr>
+          <w:b/>
+        </w:rPr>
+        <w:t>-0</w:t>
+      </w:r>
+      <w:r>
+        <w:rPr>
+          <w:b/>
+        </w:rPr>
+        <w:t>，前导</w:t>
+      </w:r>
+      <w:r>
+        <w:rPr>
+          <w:b/>
+        </w:rPr>
+        <w:t>0</w:t>
+      </w:r>
+      <w:r>
+        <w:t>）</w:t>
+      </w:r>
+    </w:p>
+    <w:p>
+      <w:pPr>
+        <w:pStyle w:val="3"/>
+      </w:pPr>
+      <w:bookmarkStart w:id="11" w:name="函数包括有返回值和无返回值"/>
+      <w:r>
+        <w:t>函数（包括有返回值和无返回值）</w:t>
+      </w:r>
+      <w:bookmarkEnd w:id="11"/>
     </w:p>
     <w:p>
       <w:pPr>
         <w:pStyle w:val="Compact"/>
         <w:numPr>
-          <w:numId w:val="1007"/>
           <w:ilvl w:val="0"/>
+          <w:numId w:val="8"/>
         </w:numPr>
       </w:pPr>
       <w:r>
-        <w:t xml:space="preserve">＜有返回值函数定义＞ ::= ＜声明头部＞‘(’＜参数＞‘)’ ‘{’＜复合语句＞‘}’＜无返回值函数定义＞ ::= void＜标识符＞‘(’＜参数＞‘)’‘{’＜复合语句＞‘}’</w:t>
+        <w:t>＜有返回值函数定义＞</w:t>
+      </w:r>
+      <w:r>
+        <w:t xml:space="preserve"> ::= </w:t>
+      </w:r>
+      <w:r>
+        <w:t>＜声明头部＞</w:t>
+      </w:r>
+      <w:r>
+        <w:t>‘(’</w:t>
+      </w:r>
+      <w:r>
+        <w:t>＜参数＞</w:t>
+      </w:r>
+      <w:r>
+        <w:t>‘)’ ‘{’</w:t>
+      </w:r>
+      <w:r>
+        <w:t>＜复合语句＞</w:t>
+      </w:r>
+      <w:r>
+        <w:t>‘}’</w:t>
+      </w:r>
+      <w:r>
+        <w:t>＜无返回值函数定义＞</w:t>
+      </w:r>
+      <w:r>
+        <w:t xml:space="preserve"> ::= void</w:t>
+      </w:r>
+      <w:r>
+        <w:t>＜标识符＞</w:t>
+      </w:r>
+      <w:r>
+        <w:t>‘(’</w:t>
+      </w:r>
+      <w:r>
+        <w:t>＜参数＞</w:t>
+      </w:r>
+      <w:r>
+        <w:t>‘</w:t>
+      </w:r>
+      <w:r>
+        <w:rPr>
+          <w:rFonts w:hint="eastAsia"/>
+        </w:rPr>
+        <w:t>＝</w:t>
+      </w:r>
+      <w:r>
+        <w:t>’‘{’</w:t>
+      </w:r>
+      <w:r>
+        <w:t>＜复合语句＞</w:t>
+      </w:r>
+      <w:r>
+        <w:t>‘</w:t>
+      </w:r>
+      <w:r>
+        <w:rPr>
+          <w:rFonts w:hint="eastAsia"/>
+        </w:rPr>
+        <w:t>＝</w:t>
+      </w:r>
+      <w:r>
+        <w:t>’</w:t>
       </w:r>
     </w:p>
     <w:p>
       <w:pPr>
         <w:pStyle w:val="Compact"/>
         <w:numPr>
-          <w:numId w:val="1007"/>
           <w:ilvl w:val="0"/>
+          <w:numId w:val="8"/>
         </w:numPr>
-      </w:pPr>
-      <w:r>
-        <w:t xml:space="preserve">＜声明头部＞ ::= int＜标识符＞ |char＜标识符＞3. ＜参数＞ ::= ＜参数表＞＜参数表＞ ::= ＜类型标识符＞＜标识符＞{,＜类型标识符＞</w:t>
-      </w:r>
-    </w:p>
-    <w:p>
-      <w:pPr>
-        <w:pStyle w:val="FirstParagraph"/>
-      </w:pPr>
-      <w:r>
-        <w:t xml:space="preserve">分析：无返回值的函数相当于C语言里的过程，void.</w:t>
-      </w:r>
-      <w:r>
-        <w:t xml:space="preserve"> </w:t>
-      </w:r>
-      <w:r>
-        <w:rPr>
-          <w:b/>
-        </w:rPr>
-        <w:t xml:space="preserve">然后这里我们需要考虑的一点是：如果有返回值的函数没有return 一个返回值或者return ;该怎么处理。我看去年的帖子是说语法分析无需检查，但语义分析需要处理。</w:t>
-      </w:r>
-      <w:r>
-        <w:t xml:space="preserve">因此之后要注意一下这个问题。</w:t>
-      </w:r>
-    </w:p>
-    <w:p>
-      <w:pPr>
-        <w:pStyle w:val="BodyText"/>
-      </w:pPr>
-      <w:r>
-        <w:t xml:space="preserve">以及： 根据老师讨论区的回复，</w:t>
-      </w:r>
-      <w:r>
-        <w:rPr>
-          <w:b/>
-        </w:rPr>
-        <w:t xml:space="preserve">不允许出现void work()或者int mymax()，即无参数必须是空，调用的时候也是</w:t>
-      </w:r>
-    </w:p>
-    <w:p>
-      <w:pPr>
-        <w:pStyle w:val="BodyText"/>
-      </w:pPr>
-      <w:r>
-        <w:t xml:space="preserve">正确范例：</w:t>
-      </w:r>
-    </w:p>
-    <w:p>
-      <w:pPr>
-        <w:pStyle w:val="SourceCode"/>
-      </w:pPr>
-      <w:r>
-        <w:rPr>
-          <w:rStyle w:val="VerbatimChar"/>
-        </w:rPr>
-        <w:t xml:space="preserve">int find(char c1,char c2) {return (0);}</w:t>
-      </w:r>
-      <w:r>
-        <w:br w:type="textWrapping"/>
-      </w:r>
-      <w:r>
-        <w:rPr>
-          <w:rStyle w:val="VerbatimChar"/>
-        </w:rPr>
-        <w:t xml:space="preserve">int mymax { int x = 1; return (x); }</w:t>
-      </w:r>
-      <w:r>
-        <w:br w:type="textWrapping"/>
-      </w:r>
-      <w:r>
-        <w:rPr>
-          <w:rStyle w:val="VerbatimChar"/>
-        </w:rPr>
-        <w:t xml:space="preserve">void work {}</w:t>
-      </w:r>
-      <w:r>
-        <w:br w:type="textWrapping"/>
-      </w:r>
-      <w:r>
-        <w:rPr>
-          <w:rStyle w:val="VerbatimChar"/>
-        </w:rPr>
-        <w:t xml:space="preserve">void work_2 {return ;}</w:t>
-      </w:r>
-    </w:p>
-    <w:p>
-      <w:pPr>
-        <w:pStyle w:val="FirstParagraph"/>
-      </w:pPr>
-      <w:r>
-        <w:t xml:space="preserve">错误范例1:（某一个分支没有返回值，坑!）</w:t>
-      </w:r>
-    </w:p>
-    <w:p>
-      <w:pPr>
-        <w:pStyle w:val="SourceCode"/>
-      </w:pPr>
-      <w:r>
-        <w:rPr>
-          <w:rStyle w:val="VerbatimChar"/>
-        </w:rPr>
-        <w:t xml:space="preserve">char job{</w:t>
-      </w:r>
-      <w:r>
-        <w:br w:type="textWrapping"/>
-      </w:r>
-      <w:r>
-        <w:rPr>
-          <w:rStyle w:val="VerbatimChar"/>
-        </w:rPr>
-        <w:t xml:space="preserve">    if (n &gt; 10){</w:t>
-      </w:r>
-      <w:r>
-        <w:br w:type="textWrapping"/>
-      </w:r>
-      <w:r>
-        <w:rPr>
-          <w:rStyle w:val="VerbatimChar"/>
-        </w:rPr>
-        <w:t xml:space="preserve">        return 'Y';</w:t>
-      </w:r>
-      <w:r>
-        <w:br w:type="textWrapping"/>
-      </w:r>
-      <w:r>
-        <w:rPr>
-          <w:rStyle w:val="VerbatimChar"/>
-        </w:rPr>
-        <w:t xml:space="preserve">    }</w:t>
-      </w:r>
-      <w:r>
-        <w:br w:type="textWrapping"/>
-      </w:r>
-      <w:r>
-        <w:rPr>
-          <w:rStyle w:val="VerbatimChar"/>
-        </w:rPr>
-        <w:t xml:space="preserve">}</w:t>
-      </w:r>
-    </w:p>
-    <w:p>
-      <w:pPr>
-        <w:pStyle w:val="FirstParagraph"/>
-      </w:pPr>
-      <w:r>
-        <w:t xml:space="preserve">错误范例2: (void不允许有返回值)</w:t>
-      </w:r>
-    </w:p>
-    <w:p>
-      <w:pPr>
-        <w:pStyle w:val="SourceCode"/>
-      </w:pPr>
-      <w:r>
-        <w:rPr>
-          <w:rStyle w:val="VerbatimChar"/>
-        </w:rPr>
-        <w:t xml:space="preserve">void job2{</w:t>
-      </w:r>
-      <w:r>
-        <w:br w:type="textWrapping"/>
-      </w:r>
-      <w:r>
-        <w:rPr>
-          <w:rStyle w:val="VerbatimChar"/>
-        </w:rPr>
-        <w:t xml:space="preserve">    if (n &gt; 10){</w:t>
-      </w:r>
-      <w:r>
-        <w:br w:type="textWrapping"/>
-      </w:r>
-      <w:r>
-        <w:rPr>
-          <w:rStyle w:val="VerbatimChar"/>
-        </w:rPr>
-        <w:t xml:space="preserve">        return 'Y';</w:t>
-      </w:r>
-      <w:r>
-        <w:br w:type="textWrapping"/>
-      </w:r>
-      <w:r>
-        <w:rPr>
-          <w:rStyle w:val="VerbatimChar"/>
-        </w:rPr>
-        <w:t xml:space="preserve">    }</w:t>
-      </w:r>
-      <w:r>
-        <w:br w:type="textWrapping"/>
-      </w:r>
-      <w:r>
-        <w:rPr>
-          <w:rStyle w:val="VerbatimChar"/>
-        </w:rPr>
-        <w:t xml:space="preserve">}</w:t>
-      </w:r>
-    </w:p>
-    <w:p>
-      <w:pPr>
-        <w:pStyle w:val="FirstParagraph"/>
-      </w:pPr>
-      <w:r>
-        <w:t xml:space="preserve">错误范例3:（有返回值函数必须得返回一个真值）</w:t>
-      </w:r>
-    </w:p>
-    <w:p>
-      <w:pPr>
-        <w:pStyle w:val="SourceCode"/>
-      </w:pPr>
-      <w:r>
-        <w:rPr>
-          <w:rStyle w:val="VerbatimChar"/>
-        </w:rPr>
-        <w:t xml:space="preserve">int job3{</w:t>
-      </w:r>
-      <w:r>
-        <w:br w:type="textWrapping"/>
-      </w:r>
-      <w:r>
-        <w:rPr>
-          <w:rStyle w:val="VerbatimChar"/>
-        </w:rPr>
-        <w:t xml:space="preserve">    return ;</w:t>
-      </w:r>
-      <w:r>
-        <w:br w:type="textWrapping"/>
-      </w:r>
-      <w:r>
-        <w:rPr>
-          <w:rStyle w:val="VerbatimChar"/>
-        </w:rPr>
-        <w:t xml:space="preserve">}</w:t>
-      </w:r>
-    </w:p>
-    <w:p>
-      <w:pPr>
-        <w:pStyle w:val="Heading3"/>
-      </w:pPr>
-      <w:bookmarkStart w:id="33" w:name="情况语句"/>
-      <w:r>
-        <w:t xml:space="preserve">情况语句</w:t>
-      </w:r>
-      <w:bookmarkEnd w:id="33"/>
-    </w:p>
-    <w:p>
-      <w:pPr>
-        <w:pStyle w:val="FirstParagraph"/>
-      </w:pPr>
-      <w:r>
-        <w:t xml:space="preserve">＜情况语句＞ ::= switch ‘(’＜表达式＞‘)’ ‘{’＜情况表＞＜缺省＞‘}’＜情况表＞ ::= ＜情况子语句＞{＜情况子语句＞}＜情况子语句＞ ::= case＜常量＞：＜语句＞＜缺省＞ ::= default : ＜语句＞</w:t>
-      </w:r>
-    </w:p>
-    <w:p>
-      <w:pPr>
-        <w:pStyle w:val="BodyText"/>
-      </w:pPr>
-      <w:r>
-        <w:t xml:space="preserve">注意到switch后面的表达式和case后面的常量只允许出现int和char类型，而且如果有一条规则匹配了，就不需要继续匹配了。这里需要注意，如果情况子语句是空的情况。</w:t>
-      </w:r>
-    </w:p>
-    <w:p>
-      <w:pPr>
-        <w:pStyle w:val="Heading3"/>
-      </w:pPr>
-      <w:bookmarkStart w:id="34" w:name="函数调用语句"/>
-      <w:r>
-        <w:t xml:space="preserve">函数调用语句</w:t>
-      </w:r>
-      <w:bookmarkEnd w:id="34"/>
-    </w:p>
-    <w:p>
-      <w:pPr>
-        <w:pStyle w:val="FirstParagraph"/>
-      </w:pPr>
-      <w:r>
-        <w:t xml:space="preserve">＜有返回值函数调用语句＞ ::= ＜标识符＞‘(’＜值参数表＞‘)’＜无返回值函数调用语句＞ ::= ＜标识符＞‘(’＜值参数表＞‘)’ ＜值参数表＞ ::= ＜表达式＞{,＜表达式＞}｜＜空＞</w:t>
-      </w:r>
-    </w:p>
-    <w:p>
-      <w:pPr>
-        <w:pStyle w:val="BodyText"/>
-      </w:pPr>
-      <w:r>
-        <w:t xml:space="preserve">分析：和C语言非常类似。</w:t>
-      </w:r>
-    </w:p>
-    <w:p>
-      <w:pPr>
-        <w:pStyle w:val="BodyText"/>
-      </w:pPr>
-      <w:r>
-        <w:t xml:space="preserve">正确范例：</w:t>
-      </w:r>
-    </w:p>
-    <w:p>
-      <w:pPr>
-        <w:pStyle w:val="SourceCode"/>
-      </w:pPr>
-      <w:r>
-        <w:rPr>
-          <w:rStyle w:val="VerbatimChar"/>
-        </w:rPr>
-        <w:t xml:space="preserve">work()</w:t>
-      </w:r>
-      <w:r>
-        <w:br w:type="textWrapping"/>
-      </w:r>
-      <w:r>
-        <w:rPr>
-          <w:rStyle w:val="VerbatimChar"/>
-        </w:rPr>
-        <w:t xml:space="preserve">mymax(1,2)</w:t>
-      </w:r>
-      <w:r>
-        <w:br w:type="textWrapping"/>
-      </w:r>
-      <w:r>
-        <w:rPr>
-          <w:rStyle w:val="VerbatimChar"/>
-        </w:rPr>
-        <w:t xml:space="preserve">find(str, "123");</w:t>
-      </w:r>
-      <w:r>
-        <w:br w:type="textWrapping"/>
-      </w:r>
-      <w:r>
-        <w:rPr>
-          <w:rStyle w:val="VerbatimChar"/>
-        </w:rPr>
-        <w:t xml:space="preserve">}</w:t>
-      </w:r>
-    </w:p>
-    <w:p>
-      <w:pPr>
-        <w:pStyle w:val="Heading3"/>
-      </w:pPr>
-      <w:bookmarkStart w:id="35" w:name="读写语句返回语句"/>
-      <w:r>
-        <w:t xml:space="preserve">读写语句&amp;返回语句</w:t>
-      </w:r>
-      <w:bookmarkEnd w:id="35"/>
+        <w:rPr>
+          <w:rFonts w:hint="eastAsia"/>
+        </w:rPr>
+      </w:pPr>
+      <w:r>
+        <w:t>＜声明头部＞</w:t>
+      </w:r>
+      <w:r>
+        <w:t xml:space="preserve"> ::= int</w:t>
+      </w:r>
+      <w:r>
+        <w:t>＜标识符＞</w:t>
+      </w:r>
+      <w:r>
+        <w:t xml:space="preserve"> |char</w:t>
+      </w:r>
+      <w:r>
+        <w:t>＜标识符＞</w:t>
+      </w:r>
     </w:p>
     <w:p>
       <w:pPr>
         <w:pStyle w:val="Compact"/>
         <w:numPr>
-          <w:numId w:val="1008"/>
           <w:ilvl w:val="0"/>
+          <w:numId w:val="8"/>
         </w:numPr>
       </w:pPr>
-      <w:r>
-        <w:t xml:space="preserve">＜读语句＞ ::= scanf ‘(’＜标识符＞{,＜标识符＞＝‘)’＜写语句＞ ::= printf ‘(’ ＜字符串＞,＜表达式＞ ‘)’| printf ‘(’＜字符串＞ ‘)’| printf ‘(’＜表达式＞‘)’</w:t>
-      </w:r>
+      <w:bookmarkStart w:id="12" w:name="_GoBack"/>
+      <w:bookmarkEnd w:id="12"/>
+      <w:r>
+        <w:t>＜参数＞</w:t>
+      </w:r>
+      <w:r>
+        <w:t xml:space="preserve"> ::= </w:t>
+      </w:r>
+      <w:r>
+        <w:t>＜参数表＞＜参数表＞</w:t>
+      </w:r>
+      <w:r>
+        <w:t xml:space="preserve"> ::= </w:t>
+      </w:r>
+      <w:r>
+        <w:t>＜类型标识符＞＜标识符＞</w:t>
+      </w:r>
+      <w:r>
+        <w:t>{,</w:t>
+      </w:r>
+      <w:r>
+        <w:t>＜类型标识符＞</w:t>
+      </w:r>
+    </w:p>
+    <w:p>
+      <w:pPr>
+        <w:pStyle w:val="FirstParagraph"/>
+      </w:pPr>
+      <w:r>
+        <w:t>分析：无返回值的函数相当于</w:t>
+      </w:r>
+      <w:r>
+        <w:t>C</w:t>
+      </w:r>
+      <w:r>
+        <w:t>语言里的过程，</w:t>
+      </w:r>
+      <w:r>
+        <w:t xml:space="preserve">void. </w:t>
+      </w:r>
+      <w:r>
+        <w:rPr>
+          <w:b/>
+        </w:rPr>
+        <w:t>然后这里我们需要考虑的一点是：如果有返回值的函数没有</w:t>
+      </w:r>
+      <w:r>
+        <w:rPr>
+          <w:b/>
+        </w:rPr>
+        <w:t xml:space="preserve">return </w:t>
+      </w:r>
+      <w:r>
+        <w:rPr>
+          <w:b/>
+        </w:rPr>
+        <w:t>一个返回值或者</w:t>
+      </w:r>
+      <w:r>
+        <w:rPr>
+          <w:b/>
+        </w:rPr>
+        <w:t>r</w:t>
+      </w:r>
+      <w:r>
+        <w:rPr>
+          <w:b/>
+        </w:rPr>
+        <w:t>eturn ;</w:t>
+      </w:r>
+      <w:r>
+        <w:rPr>
+          <w:b/>
+        </w:rPr>
+        <w:t>该怎么处理。我看去年的帖子是说语法分析无需检查，但语义分析需要处理。</w:t>
+      </w:r>
+      <w:r>
+        <w:t>因此之后要注意一下这个问题。</w:t>
+      </w:r>
+    </w:p>
+    <w:p>
+      <w:pPr>
+        <w:pStyle w:val="a0"/>
+      </w:pPr>
+      <w:r>
+        <w:t>以及：</w:t>
+      </w:r>
+      <w:r>
+        <w:t xml:space="preserve"> </w:t>
+      </w:r>
+      <w:r>
+        <w:t>根据老师讨论区的回复，</w:t>
+      </w:r>
+      <w:r>
+        <w:rPr>
+          <w:b/>
+        </w:rPr>
+        <w:t>不允许出现</w:t>
+      </w:r>
+      <w:r>
+        <w:rPr>
+          <w:b/>
+        </w:rPr>
+        <w:t>void work()</w:t>
+      </w:r>
+      <w:r>
+        <w:rPr>
+          <w:b/>
+        </w:rPr>
+        <w:t>或者</w:t>
+      </w:r>
+      <w:r>
+        <w:rPr>
+          <w:b/>
+        </w:rPr>
+        <w:t>int mymax()</w:t>
+      </w:r>
+      <w:r>
+        <w:rPr>
+          <w:b/>
+        </w:rPr>
+        <w:t>，即无参数必须是空，调用的时候也是</w:t>
+      </w:r>
+    </w:p>
+    <w:p>
+      <w:pPr>
+        <w:pStyle w:val="a0"/>
+      </w:pPr>
+      <w:r>
+        <w:t>正确范例：</w:t>
+      </w:r>
+    </w:p>
+    <w:p>
+      <w:pPr>
+        <w:pStyle w:val="SourceCode"/>
+      </w:pPr>
+      <w:r>
+        <w:rPr>
+          <w:rStyle w:val="VerbatimChar"/>
+        </w:rPr>
+        <w:t>int find(char c1,char c2) {return (0);}</w:t>
+      </w:r>
+      <w:r>
+        <w:br/>
+      </w:r>
+      <w:r>
+        <w:rPr>
+          <w:rStyle w:val="VerbatimChar"/>
+        </w:rPr>
+        <w:t>int mymax { int x = 1; return (x); }</w:t>
+      </w:r>
+      <w:r>
+        <w:br/>
+      </w:r>
+      <w:r>
+        <w:rPr>
+          <w:rStyle w:val="VerbatimChar"/>
+        </w:rPr>
+        <w:t>void work {}</w:t>
+      </w:r>
+      <w:r>
+        <w:br/>
+      </w:r>
+      <w:r>
+        <w:rPr>
+          <w:rStyle w:val="VerbatimChar"/>
+        </w:rPr>
+        <w:t>void work_2 {return ;}</w:t>
+      </w:r>
+    </w:p>
+    <w:p>
+      <w:pPr>
+        <w:pStyle w:val="FirstParagraph"/>
+      </w:pPr>
+      <w:r>
+        <w:lastRenderedPageBreak/>
+        <w:t>错误范例</w:t>
+      </w:r>
+      <w:r>
+        <w:t>1:</w:t>
+      </w:r>
+      <w:r>
+        <w:t>（某一个分支没有返回值，坑</w:t>
+      </w:r>
+      <w:r>
+        <w:t>!</w:t>
+      </w:r>
+      <w:r>
+        <w:t>）</w:t>
+      </w:r>
+    </w:p>
+    <w:p>
+      <w:pPr>
+        <w:pStyle w:val="SourceCode"/>
+      </w:pPr>
+      <w:r>
+        <w:rPr>
+          <w:rStyle w:val="VerbatimChar"/>
+        </w:rPr>
+        <w:t>char job{</w:t>
+      </w:r>
+      <w:r>
+        <w:br/>
+      </w:r>
+      <w:r>
+        <w:rPr>
+          <w:rStyle w:val="VerbatimChar"/>
+        </w:rPr>
+        <w:t xml:space="preserve">    if (n &gt; 10){</w:t>
+      </w:r>
+      <w:r>
+        <w:br/>
+      </w:r>
+      <w:r>
+        <w:rPr>
+          <w:rStyle w:val="VerbatimChar"/>
+        </w:rPr>
+        <w:t xml:space="preserve">        return 'Y';</w:t>
+      </w:r>
+      <w:r>
+        <w:br/>
+      </w:r>
+      <w:r>
+        <w:rPr>
+          <w:rStyle w:val="VerbatimChar"/>
+        </w:rPr>
+        <w:t xml:space="preserve">    }</w:t>
+      </w:r>
+      <w:r>
+        <w:br/>
+      </w:r>
+      <w:r>
+        <w:rPr>
+          <w:rStyle w:val="VerbatimChar"/>
+        </w:rPr>
+        <w:t>}</w:t>
+      </w:r>
+    </w:p>
+    <w:p>
+      <w:pPr>
+        <w:pStyle w:val="FirstParagraph"/>
+      </w:pPr>
+      <w:r>
+        <w:t>错误范例</w:t>
+      </w:r>
+      <w:r>
+        <w:t>2: (void</w:t>
+      </w:r>
+      <w:r>
+        <w:t>不允许有返回值</w:t>
+      </w:r>
+      <w:r>
+        <w:t>)</w:t>
+      </w:r>
+    </w:p>
+    <w:p>
+      <w:pPr>
+        <w:pStyle w:val="SourceCode"/>
+      </w:pPr>
+      <w:r>
+        <w:rPr>
+          <w:rStyle w:val="VerbatimChar"/>
+        </w:rPr>
+        <w:t>void job2{</w:t>
+      </w:r>
+      <w:r>
+        <w:br/>
+      </w:r>
+      <w:r>
+        <w:rPr>
+          <w:rStyle w:val="VerbatimChar"/>
+        </w:rPr>
+        <w:t xml:space="preserve">    if (n &gt; 10){</w:t>
+      </w:r>
+      <w:r>
+        <w:br/>
+      </w:r>
+      <w:r>
+        <w:rPr>
+          <w:rStyle w:val="VerbatimChar"/>
+        </w:rPr>
+        <w:t xml:space="preserve">        return 'Y';</w:t>
+      </w:r>
+      <w:r>
+        <w:br/>
+      </w:r>
+      <w:r>
+        <w:rPr>
+          <w:rStyle w:val="VerbatimChar"/>
+        </w:rPr>
+        <w:t xml:space="preserve">    }</w:t>
+      </w:r>
+      <w:r>
+        <w:br/>
+      </w:r>
+      <w:r>
+        <w:rPr>
+          <w:rStyle w:val="VerbatimChar"/>
+        </w:rPr>
+        <w:t>}</w:t>
+      </w:r>
+    </w:p>
+    <w:p>
+      <w:pPr>
+        <w:pStyle w:val="FirstParagraph"/>
+      </w:pPr>
+      <w:r>
+        <w:t>错误范例</w:t>
+      </w:r>
+      <w:r>
+        <w:t>3:</w:t>
+      </w:r>
+      <w:r>
+        <w:t>（有返回值函数必须得返回一个真值）</w:t>
+      </w:r>
+    </w:p>
+    <w:p>
+      <w:pPr>
+        <w:pStyle w:val="SourceCode"/>
+      </w:pPr>
+      <w:r>
+        <w:rPr>
+          <w:rStyle w:val="VerbatimChar"/>
+        </w:rPr>
+        <w:t>int job3{</w:t>
+      </w:r>
+      <w:r>
+        <w:br/>
+      </w:r>
+      <w:r>
+        <w:rPr>
+          <w:rStyle w:val="VerbatimChar"/>
+        </w:rPr>
+        <w:t xml:space="preserve">    return ;</w:t>
+      </w:r>
+      <w:r>
+        <w:br/>
+      </w:r>
+      <w:r>
+        <w:rPr>
+          <w:rStyle w:val="VerbatimChar"/>
+        </w:rPr>
+        <w:t>}</w:t>
+      </w:r>
+    </w:p>
+    <w:p>
+      <w:pPr>
+        <w:pStyle w:val="3"/>
+      </w:pPr>
+      <w:bookmarkStart w:id="13" w:name="情况语句"/>
+      <w:r>
+        <w:t>情况语句</w:t>
+      </w:r>
+      <w:bookmarkEnd w:id="13"/>
+    </w:p>
+    <w:p>
+      <w:pPr>
+        <w:pStyle w:val="FirstParagraph"/>
+      </w:pPr>
+      <w:r>
+        <w:t>＜情况语句＞</w:t>
+      </w:r>
+      <w:r>
+        <w:t xml:space="preserve"> ::= switch ‘(’</w:t>
+      </w:r>
+      <w:r>
+        <w:t>＜表达式＞</w:t>
+      </w:r>
+      <w:r>
+        <w:t>‘)’ ‘{’</w:t>
+      </w:r>
+      <w:r>
+        <w:t>＜情况表＞＜缺省＞</w:t>
+      </w:r>
+      <w:r>
+        <w:t>‘}’</w:t>
+      </w:r>
+      <w:r>
+        <w:t>＜情况表＞</w:t>
+      </w:r>
+      <w:r>
+        <w:t xml:space="preserve"> ::= </w:t>
+      </w:r>
+      <w:r>
+        <w:t>＜情况子语句＞</w:t>
+      </w:r>
+      <w:r>
+        <w:t>{</w:t>
+      </w:r>
+      <w:r>
+        <w:t>＜情况子语句＞</w:t>
+      </w:r>
+      <w:r>
+        <w:t>}</w:t>
+      </w:r>
+      <w:r>
+        <w:t>＜情况子语句＞</w:t>
+      </w:r>
+      <w:r>
+        <w:t xml:space="preserve"> ::= case</w:t>
+      </w:r>
+      <w:r>
+        <w:t>＜常量＞：＜语句＞＜缺省＞</w:t>
+      </w:r>
+      <w:r>
+        <w:t xml:space="preserve"> ::= default : </w:t>
+      </w:r>
+      <w:r>
+        <w:t>＜语句＞</w:t>
+      </w:r>
+    </w:p>
+    <w:p>
+      <w:pPr>
+        <w:pStyle w:val="a0"/>
+      </w:pPr>
+      <w:r>
+        <w:t>注意到</w:t>
+      </w:r>
+      <w:r>
+        <w:t>switch</w:t>
+      </w:r>
+      <w:r>
+        <w:t>后面的表达式和</w:t>
+      </w:r>
+      <w:r>
+        <w:t>case</w:t>
+      </w:r>
+      <w:r>
+        <w:t>后面的常量只允许出现</w:t>
+      </w:r>
+      <w:r>
+        <w:t>int</w:t>
+      </w:r>
+      <w:r>
+        <w:t>和</w:t>
+      </w:r>
+      <w:r>
+        <w:t>char</w:t>
+      </w:r>
+      <w:r>
+        <w:t>类型，而且如果有一条规则匹配了，就不需要继续匹配了。这里需要注意，如果情况子语句是空的情况。</w:t>
+      </w:r>
+    </w:p>
+    <w:p>
+      <w:pPr>
+        <w:pStyle w:val="3"/>
+      </w:pPr>
+      <w:bookmarkStart w:id="14" w:name="函数调用语句"/>
+      <w:r>
+        <w:t>函数调用语句</w:t>
+      </w:r>
+      <w:bookmarkEnd w:id="14"/>
+    </w:p>
+    <w:p>
+      <w:pPr>
+        <w:pStyle w:val="FirstParagraph"/>
+      </w:pPr>
+      <w:r>
+        <w:t>＜有返回值函数调用语句＞</w:t>
+      </w:r>
+      <w:r>
+        <w:t xml:space="preserve"> ::= </w:t>
+      </w:r>
+      <w:r>
+        <w:t>＜标识符＞</w:t>
+      </w:r>
+      <w:r>
+        <w:t>‘(’</w:t>
+      </w:r>
+      <w:r>
+        <w:t>＜值参数表＞</w:t>
+      </w:r>
+      <w:r>
+        <w:t>‘)’</w:t>
+      </w:r>
+      <w:r>
+        <w:t>＜无返回值函数调用语</w:t>
+      </w:r>
+      <w:r>
+        <w:t>句＞</w:t>
+      </w:r>
+      <w:r>
+        <w:t xml:space="preserve"> ::= </w:t>
+      </w:r>
+      <w:r>
+        <w:t>＜标识符＞</w:t>
+      </w:r>
+      <w:r>
+        <w:t>‘(’</w:t>
+      </w:r>
+      <w:r>
+        <w:t>＜值参数表＞</w:t>
+      </w:r>
+      <w:r>
+        <w:t xml:space="preserve">‘)’ </w:t>
+      </w:r>
+      <w:r>
+        <w:t>＜值参数表＞</w:t>
+      </w:r>
+      <w:r>
+        <w:t xml:space="preserve"> ::= </w:t>
+      </w:r>
+      <w:r>
+        <w:t>＜表达式＞</w:t>
+      </w:r>
+      <w:r>
+        <w:t>{,</w:t>
+      </w:r>
+      <w:r>
+        <w:t>＜表达式＞</w:t>
+      </w:r>
+      <w:r>
+        <w:t>}</w:t>
+      </w:r>
+      <w:r>
+        <w:t>｜＜空＞</w:t>
+      </w:r>
+    </w:p>
+    <w:p>
+      <w:pPr>
+        <w:pStyle w:val="a0"/>
+      </w:pPr>
+      <w:r>
+        <w:t>分析：和</w:t>
+      </w:r>
+      <w:r>
+        <w:t>C</w:t>
+      </w:r>
+      <w:r>
+        <w:t>语言非常类似。</w:t>
+      </w:r>
+    </w:p>
+    <w:p>
+      <w:pPr>
+        <w:pStyle w:val="a0"/>
+      </w:pPr>
+      <w:r>
+        <w:t>正确范例：</w:t>
+      </w:r>
+    </w:p>
+    <w:p>
+      <w:pPr>
+        <w:pStyle w:val="SourceCode"/>
+      </w:pPr>
+      <w:r>
+        <w:rPr>
+          <w:rStyle w:val="VerbatimChar"/>
+        </w:rPr>
+        <w:t>work()</w:t>
+      </w:r>
+      <w:r>
+        <w:br/>
+      </w:r>
+      <w:r>
+        <w:rPr>
+          <w:rStyle w:val="VerbatimChar"/>
+        </w:rPr>
+        <w:t>mymax(1,2)</w:t>
+      </w:r>
+      <w:r>
+        <w:br/>
+      </w:r>
+      <w:r>
+        <w:rPr>
+          <w:rStyle w:val="VerbatimChar"/>
+        </w:rPr>
+        <w:t>find(str, "123");</w:t>
+      </w:r>
+      <w:r>
+        <w:br/>
+      </w:r>
+      <w:r>
+        <w:rPr>
+          <w:rStyle w:val="VerbatimChar"/>
+        </w:rPr>
+        <w:t>}</w:t>
+      </w:r>
+    </w:p>
+    <w:p>
+      <w:pPr>
+        <w:pStyle w:val="3"/>
+      </w:pPr>
+      <w:bookmarkStart w:id="15" w:name="读写语句返回语句"/>
+      <w:r>
+        <w:lastRenderedPageBreak/>
+        <w:t>读写语句</w:t>
+      </w:r>
+      <w:r>
+        <w:t>&amp;</w:t>
+      </w:r>
+      <w:r>
+        <w:t>返回语句</w:t>
+      </w:r>
+      <w:bookmarkEnd w:id="15"/>
     </w:p>
     <w:p>
       <w:pPr>
         <w:pStyle w:val="Compact"/>
         <w:numPr>
-          <w:numId w:val="1008"/>
           <w:ilvl w:val="0"/>
+          <w:numId w:val="9"/>
         </w:numPr>
       </w:pPr>
       <w:r>
-        <w:t xml:space="preserve">＜返回语句＞ ::= return[‘(’＜表达式＞‘)’]</w:t>
+        <w:t>＜读语句＞</w:t>
+      </w:r>
+      <w:r>
+        <w:t xml:space="preserve"> ::= scanf ‘(’</w:t>
+      </w:r>
+      <w:r>
+        <w:t>＜标识符＞</w:t>
+      </w:r>
+      <w:r>
+        <w:t>{,</w:t>
+      </w:r>
+      <w:r>
+        <w:t>＜标识符＞＝</w:t>
+      </w:r>
+      <w:r>
+        <w:t>‘)’</w:t>
+      </w:r>
+      <w:r>
+        <w:t>＜写语句＞</w:t>
+      </w:r>
+      <w:r>
+        <w:t xml:space="preserve"> ::= printf ‘(’ </w:t>
+      </w:r>
+      <w:r>
+        <w:t>＜字符串＞</w:t>
+      </w:r>
+      <w:r>
+        <w:t>,</w:t>
+      </w:r>
+      <w:r>
+        <w:t>＜表达式＞</w:t>
+      </w:r>
+      <w:r>
+        <w:t xml:space="preserve"> ‘)’| printf ‘(’</w:t>
+      </w:r>
+      <w:r>
+        <w:t>＜字符串＞</w:t>
+      </w:r>
+      <w:r>
+        <w:t xml:space="preserve"> ‘)’| printf ‘(’</w:t>
+      </w:r>
+      <w:r>
+        <w:t>＜表达式＞</w:t>
+      </w:r>
+      <w:r>
+        <w:t>‘)’</w:t>
       </w:r>
     </w:p>
     <w:p>
       <w:pPr>
         <w:pStyle w:val="Compact"/>
         <w:numPr>
-          <w:numId w:val="1008"/>
           <w:ilvl w:val="0"/>
+          <w:numId w:val="9"/>
         </w:numPr>
       </w:pPr>
       <w:r>
-        <w:t xml:space="preserve">＜字符串＞ ::= “｛十进制编码为32,33,35-126的ASCII字符｝”</w:t>
+        <w:t>＜返回语句＞</w:t>
+      </w:r>
+      <w:r>
+        <w:t xml:space="preserve"> ::= return[‘(’</w:t>
+      </w:r>
+      <w:r>
+        <w:t>＜表达式＞</w:t>
+      </w:r>
+      <w:r>
+        <w:t>‘)’]</w:t>
+      </w:r>
+    </w:p>
+    <w:p>
+      <w:pPr>
+        <w:pStyle w:val="Compact"/>
+        <w:numPr>
+          <w:ilvl w:val="0"/>
+          <w:numId w:val="9"/>
+        </w:numPr>
+      </w:pPr>
+      <w:r>
+        <w:t>＜字符串＞</w:t>
+      </w:r>
+      <w:r>
+        <w:t xml:space="preserve"> ::= “</w:t>
+      </w:r>
+      <w:r>
+        <w:t>｛十进制编码为</w:t>
+      </w:r>
+      <w:r>
+        <w:t>32,33,35-126</w:t>
+      </w:r>
+      <w:r>
+        <w:t>的</w:t>
+      </w:r>
+      <w:r>
+        <w:t>ASCII</w:t>
+      </w:r>
+      <w:r>
+        <w:t>字符｝</w:t>
+      </w:r>
+      <w:r>
+        <w:t>”</w:t>
       </w:r>
     </w:p>
     <w:p>
@@ -1167,21 +2545,126 @@
         <w:pStyle w:val="FirstParagraph"/>
       </w:pPr>
       <w:r>
-        <w:t xml:space="preserve">分析：读语句不需要参数列表，然后可以一次读入多个变量。输出语句允许出现字符串和表达式的组合体。返回语句有return和0个或1个表达式组成。</w:t>
+        <w:t>分析：读语句不需要参数列表，然后可以一次读入多个变量。输出语句允许出现字符串和表达式的组合体。返回语句有</w:t>
+      </w:r>
+      <w:r>
+        <w:t>return</w:t>
+      </w:r>
+      <w:r>
+        <w:t>和</w:t>
+      </w:r>
+      <w:r>
+        <w:t>0</w:t>
+      </w:r>
+      <w:r>
+        <w:t>个或</w:t>
+      </w:r>
+      <w:r>
+        <w:t>1</w:t>
+      </w:r>
+      <w:r>
+        <w:t>个表达式组成。</w:t>
       </w:r>
       <w:r>
         <w:rPr>
           <w:b/>
         </w:rPr>
-        <w:t xml:space="preserve">以及需要强调的是，输出语句的字符串有很大限制，一方面是没有回车(???)，然后ASCII为32的是空格，33为感叹后，去掉的34是双引号，很大程度上减少了我们处理转义字符的麻烦，但单引号(ascii码值为39)的仍需考虑。</w:t>
-      </w:r>
-    </w:p>
-    <w:p>
-      <w:pPr>
-        <w:pStyle w:val="BodyText"/>
-      </w:pPr>
-      <w:r>
-        <w:t xml:space="preserve">正确范例：</w:t>
+        <w:t>以及需要强调的是，输出语句的字符串有很大限制，一方面是没有回车</w:t>
+      </w:r>
+      <w:r>
+        <w:rPr>
+          <w:b/>
+        </w:rPr>
+        <w:t>(???)</w:t>
+      </w:r>
+      <w:r>
+        <w:rPr>
+          <w:b/>
+        </w:rPr>
+        <w:t>，然后</w:t>
+      </w:r>
+      <w:r>
+        <w:rPr>
+          <w:b/>
+        </w:rPr>
+        <w:t>ASCII</w:t>
+      </w:r>
+      <w:r>
+        <w:rPr>
+          <w:b/>
+        </w:rPr>
+        <w:t>为</w:t>
+      </w:r>
+      <w:r>
+        <w:rPr>
+          <w:b/>
+        </w:rPr>
+        <w:t>32</w:t>
+      </w:r>
+      <w:r>
+        <w:rPr>
+          <w:b/>
+        </w:rPr>
+        <w:t>的是空格，</w:t>
+      </w:r>
+      <w:r>
+        <w:rPr>
+          <w:b/>
+        </w:rPr>
+        <w:t>33</w:t>
+      </w:r>
+      <w:r>
+        <w:rPr>
+          <w:b/>
+        </w:rPr>
+        <w:t>为感叹后，去掉的</w:t>
+      </w:r>
+      <w:r>
+        <w:rPr>
+          <w:b/>
+        </w:rPr>
+        <w:t>34</w:t>
+      </w:r>
+      <w:r>
+        <w:rPr>
+          <w:b/>
+        </w:rPr>
+        <w:t>是双引号，很大程度上减少了我们处理转义字符的麻烦，但单引号</w:t>
+      </w:r>
+      <w:r>
+        <w:rPr>
+          <w:b/>
+        </w:rPr>
+        <w:t>(ascii</w:t>
+      </w:r>
+      <w:r>
+        <w:rPr>
+          <w:b/>
+        </w:rPr>
+        <w:t>码值为</w:t>
+      </w:r>
+      <w:r>
+        <w:rPr>
+          <w:b/>
+        </w:rPr>
+        <w:t>39)</w:t>
+      </w:r>
+      <w:r>
+        <w:rPr>
+          <w:b/>
+        </w:rPr>
+        <w:t>的仍需考虑。</w:t>
+      </w:r>
+    </w:p>
+    <w:p>
+      <w:pPr>
+        <w:pStyle w:val="a0"/>
+      </w:pPr>
+      <w:r>
+        <w:t>正确</w:t>
+      </w:r>
+      <w:r>
+        <w:t>范例：</w:t>
       </w:r>
     </w:p>
     <w:p>
@@ -1192,58 +2675,83 @@
         <w:rPr>
           <w:rStyle w:val="VerbatimChar"/>
         </w:rPr>
-        <w:t xml:space="preserve">scanf(n, str)</w:t>
-      </w:r>
-      <w:r>
-        <w:br w:type="textWrapping"/>
-      </w:r>
-      <w:r>
-        <w:rPr>
-          <w:rStyle w:val="VerbatimChar"/>
-        </w:rPr>
-        <w:t xml:space="preserve">printf("str = ", str)</w:t>
-      </w:r>
-      <w:r>
-        <w:br w:type="textWrapping"/>
-      </w:r>
-      <w:r>
-        <w:rPr>
-          <w:rStyle w:val="VerbatimChar"/>
-        </w:rPr>
-        <w:t xml:space="preserve">return (str)</w:t>
-      </w:r>
-      <w:r>
-        <w:br w:type="textWrapping"/>
-      </w:r>
-      <w:r>
-        <w:rPr>
-          <w:rStyle w:val="VerbatimChar"/>
-        </w:rPr>
-        <w:t xml:space="preserve">return ()</w:t>
-      </w:r>
-    </w:p>
-    <w:sectPr/>
+        <w:t>scanf(n, str)</w:t>
+      </w:r>
+      <w:r>
+        <w:br/>
+      </w:r>
+      <w:r>
+        <w:rPr>
+          <w:rStyle w:val="VerbatimChar"/>
+        </w:rPr>
+        <w:t>printf("str = ", str)</w:t>
+      </w:r>
+      <w:r>
+        <w:br/>
+      </w:r>
+      <w:r>
+        <w:rPr>
+          <w:rStyle w:val="VerbatimChar"/>
+        </w:rPr>
+        <w:t>return (str)</w:t>
+      </w:r>
+      <w:r>
+        <w:br/>
+      </w:r>
+      <w:r>
+        <w:rPr>
+          <w:rStyle w:val="VerbatimChar"/>
+        </w:rPr>
+        <w:t>return ()</w:t>
+      </w:r>
+    </w:p>
+    <w:sectPr>
+      <w:pgSz w:w="12240" w:h="15840"/>
+      <w:pgMar w:top="1440" w:right="1800" w:bottom="1440" w:left="1800" w:header="720" w:footer="720" w:gutter="0"/>
+      <w:cols w:space="720"/>
+    </w:sectPr>
   </w:body>
 </w:document>
 </file>
 
-<file path=word/comments.xml><?xml version="1.0" encoding="utf-8"?>
-<w:comments xmlns:w="http://schemas.openxmlformats.org/wordprocessingml/2006/main" xmlns:m="http://schemas.openxmlformats.org/officeDocument/2006/math" xmlns:r="http://schemas.openxmlformats.org/officeDocument/2006/relationships" xmlns:o="urn:schemas-microsoft-com:office:office" xmlns:v="urn:schemas-microsoft-com:vml" xmlns:w10="urn:schemas-microsoft-com:office:word" xmlns:a="http://schemas.openxmlformats.org/drawingml/2006/main" xmlns:pic="http://schemas.openxmlformats.org/drawingml/2006/picture" xmlns:wp="http://schemas.openxmlformats.org/drawingml/2006/wordprocessingDrawing"/>
+<file path=word/endnotes.xml><?xml version="1.0" encoding="utf-8"?>
+<w:endnotes xmlns:wpc="http://schemas.microsoft.com/office/word/2010/wordprocessingCanvas" xmlns:mo="http://schemas.microsoft.com/office/mac/office/2008/main" xmlns:mc="http://schemas.openxmlformats.org/markup-compatibility/2006" xmlns:mv="urn:schemas-microsoft-com:mac:vml" xmlns:o="urn:schemas-microsoft-com:office:office" xmlns:r="http://schemas.openxmlformats.org/officeDocument/2006/relationships" xmlns:m="http://schemas.openxmlformats.org/officeDocument/2006/math" xmlns:v="urn:schemas-microsoft-com:vml" xmlns:wp14="http://schemas.microsoft.com/office/word/2010/wordprocessingDrawing" xmlns:wp="http://schemas.openxmlformats.org/drawingml/2006/wordprocessingDrawing" xmlns:w10="urn:schemas-microsoft-com:office:word" xmlns:w="http://schemas.openxmlformats.org/wordprocessingml/2006/main" xmlns:w14="http://schemas.microsoft.com/office/word/2010/wordml" xmlns:w15="http://schemas.microsoft.com/office/word/2012/wordml" xmlns:wpg="http://schemas.microsoft.com/office/word/2010/wordprocessingGroup" xmlns:wpi="http://schemas.microsoft.com/office/word/2010/wordprocessingInk" xmlns:wne="http://schemas.microsoft.com/office/word/2006/wordml" xmlns:wps="http://schemas.microsoft.com/office/word/2010/wordprocessingShape" mc:Ignorable="w14 w15 wp14">
+  <w:endnote w:type="separator" w:id="-1">
+    <w:p>
+      <w:pPr>
+        <w:spacing w:after="0"/>
+      </w:pPr>
+      <w:r>
+        <w:separator/>
+      </w:r>
+    </w:p>
+  </w:endnote>
+  <w:endnote w:type="continuationSeparator" w:id="0">
+    <w:p>
+      <w:pPr>
+        <w:spacing w:after="0"/>
+      </w:pPr>
+      <w:r>
+        <w:continuationSeparator/>
+      </w:r>
+    </w:p>
+  </w:endnote>
+</w:endnotes>
 </file>
 
 <file path=word/footnotes.xml><?xml version="1.0" encoding="utf-8"?>
-<w:footnotes xmlns:w="http://schemas.openxmlformats.org/wordprocessingml/2006/main" xmlns:m="http://schemas.openxmlformats.org/officeDocument/2006/math" xmlns:r="http://schemas.openxmlformats.org/officeDocument/2006/relationships" xmlns:o="urn:schemas-microsoft-com:office:office" xmlns:v="urn:schemas-microsoft-com:vml" xmlns:w10="urn:schemas-microsoft-com:office:word" xmlns:a="http://schemas.openxmlformats.org/drawingml/2006/main" xmlns:pic="http://schemas.openxmlformats.org/drawingml/2006/picture" xmlns:wp="http://schemas.openxmlformats.org/drawingml/2006/wordprocessingDrawing">
+<w:footnotes xmlns:wpc="http://schemas.microsoft.com/office/word/2010/wordprocessingCanvas" xmlns:mo="http://schemas.microsoft.com/office/mac/office/2008/main" xmlns:mc="http://schemas.openxmlformats.org/markup-compatibility/2006" xmlns:mv="urn:schemas-microsoft-com:mac:vml" xmlns:o="urn:schemas-microsoft-com:office:office" xmlns:r="http://schemas.openxmlformats.org/officeDocument/2006/relationships" xmlns:m="http://schemas.openxmlformats.org/officeDocument/2006/math" xmlns:v="urn:schemas-microsoft-com:vml" xmlns:wp14="http://schemas.microsoft.com/office/word/2010/wordprocessingDrawing" xmlns:wp="http://schemas.openxmlformats.org/drawingml/2006/wordprocessingDrawing" xmlns:w10="urn:schemas-microsoft-com:office:word" xmlns:w="http://schemas.openxmlformats.org/wordprocessingml/2006/main" xmlns:w14="http://schemas.microsoft.com/office/word/2010/wordml" xmlns:w15="http://schemas.microsoft.com/office/word/2012/wordml" xmlns:wpg="http://schemas.microsoft.com/office/word/2010/wordprocessingGroup" xmlns:wpi="http://schemas.microsoft.com/office/word/2010/wordprocessingInk" xmlns:wne="http://schemas.microsoft.com/office/word/2006/wordml" xmlns:wps="http://schemas.microsoft.com/office/word/2010/wordprocessingShape" mc:Ignorable="w14 w15 wp14">
+  <w:footnote w:type="separator" w:id="-1">
+    <w:p>
+      <w:r>
+        <w:separator/>
+      </w:r>
+    </w:p>
+  </w:footnote>
   <w:footnote w:type="continuationSeparator" w:id="0">
     <w:p>
       <w:r>
         <w:continuationSeparator/>
-      </w:r>
-    </w:p>
-  </w:footnote>
-  <w:footnote w:type="separator" w:id="-1">
-    <w:p>
-      <w:r>
-        <w:separator/>
       </w:r>
     </w:p>
   </w:footnote>
@@ -1251,113 +2759,11 @@
 </file>
 
 <file path=word/numbering.xml><?xml version="1.0" encoding="utf-8"?>
-<w:numbering xmlns:w="http://schemas.openxmlformats.org/wordprocessingml/2006/main">
-  <w:abstractNum w:abstractNumId="990">
-    <w:nsid w:val="e9f872d3"/>
+<w:numbering xmlns:wpc="http://schemas.microsoft.com/office/word/2010/wordprocessingCanvas" xmlns:mo="http://schemas.microsoft.com/office/mac/office/2008/main" xmlns:mc="http://schemas.openxmlformats.org/markup-compatibility/2006" xmlns:mv="urn:schemas-microsoft-com:mac:vml" xmlns:o="urn:schemas-microsoft-com:office:office" xmlns:r="http://schemas.openxmlformats.org/officeDocument/2006/relationships" xmlns:m="http://schemas.openxmlformats.org/officeDocument/2006/math" xmlns:v="urn:schemas-microsoft-com:vml" xmlns:wp14="http://schemas.microsoft.com/office/word/2010/wordprocessingDrawing" xmlns:wp="http://schemas.openxmlformats.org/drawingml/2006/wordprocessingDrawing" xmlns:w10="urn:schemas-microsoft-com:office:word" xmlns:w="http://schemas.openxmlformats.org/wordprocessingml/2006/main" xmlns:w14="http://schemas.microsoft.com/office/word/2010/wordml" xmlns:w15="http://schemas.microsoft.com/office/word/2012/wordml" xmlns:wpg="http://schemas.microsoft.com/office/word/2010/wordprocessingGroup" xmlns:wpi="http://schemas.microsoft.com/office/word/2010/wordprocessingInk" xmlns:wne="http://schemas.microsoft.com/office/word/2006/wordml" xmlns:wps="http://schemas.microsoft.com/office/word/2010/wordprocessingShape" mc:Ignorable="w14 w15 wp14">
+  <w:abstractNum w:abstractNumId="0">
+    <w:nsid w:val="D5564EAD"/>
     <w:multiLevelType w:val="multilevel"/>
-    <w:lvl w:ilvl="0">
-      <w:numFmt w:val="bullet"/>
-      <w:lvlText w:val=" "/>
-      <w:lvlJc w:val="left"/>
-      <w:pPr>
-        <w:tabs>
-          <w:tab w:val="num" w:pos="0"/>
-        </w:tabs>
-        <w:ind w:left="480" w:hanging="480"/>
-      </w:pPr>
-    </w:lvl>
-    <w:lvl w:ilvl="1">
-      <w:numFmt w:val="bullet"/>
-      <w:lvlText w:val=" "/>
-      <w:lvlJc w:val="left"/>
-      <w:pPr>
-        <w:tabs>
-          <w:tab w:val="num" w:pos="720"/>
-        </w:tabs>
-        <w:ind w:left="1200" w:hanging="480"/>
-      </w:pPr>
-    </w:lvl>
-    <w:lvl w:ilvl="2">
-      <w:numFmt w:val="bullet"/>
-      <w:lvlText w:val=" "/>
-      <w:lvlJc w:val="left"/>
-      <w:pPr>
-        <w:tabs>
-          <w:tab w:val="num" w:pos="1440"/>
-        </w:tabs>
-        <w:ind w:left="1920" w:hanging="480"/>
-      </w:pPr>
-    </w:lvl>
-    <w:lvl w:ilvl="3">
-      <w:numFmt w:val="bullet"/>
-      <w:lvlText w:val=" "/>
-      <w:lvlJc w:val="left"/>
-      <w:pPr>
-        <w:tabs>
-          <w:tab w:val="num" w:pos="2160"/>
-        </w:tabs>
-        <w:ind w:left="2640" w:hanging="480"/>
-      </w:pPr>
-    </w:lvl>
-    <w:lvl w:ilvl="4">
-      <w:numFmt w:val="bullet"/>
-      <w:lvlText w:val=" "/>
-      <w:lvlJc w:val="left"/>
-      <w:pPr>
-        <w:tabs>
-          <w:tab w:val="num" w:pos="2880"/>
-        </w:tabs>
-        <w:ind w:left="3360" w:hanging="480"/>
-      </w:pPr>
-    </w:lvl>
-    <w:lvl w:ilvl="5">
-      <w:numFmt w:val="bullet"/>
-      <w:lvlText w:val=" "/>
-      <w:lvlJc w:val="left"/>
-      <w:pPr>
-        <w:tabs>
-          <w:tab w:val="num" w:pos="3600"/>
-        </w:tabs>
-        <w:ind w:left="4080" w:hanging="480"/>
-      </w:pPr>
-    </w:lvl>
-    <w:lvl w:ilvl="6">
-      <w:numFmt w:val="bullet"/>
-      <w:lvlText w:val=" "/>
-      <w:lvlJc w:val="left"/>
-      <w:pPr>
-        <w:tabs>
-          <w:tab w:val="num" w:pos="4320"/>
-        </w:tabs>
-        <w:ind w:left="4800" w:hanging="480"/>
-      </w:pPr>
-    </w:lvl>
-    <w:lvl w:ilvl="7">
-      <w:numFmt w:val="bullet"/>
-      <w:lvlText w:val=" "/>
-      <w:lvlJc w:val="left"/>
-      <w:pPr>
-        <w:tabs>
-          <w:tab w:val="num" w:pos="5040"/>
-        </w:tabs>
-        <w:ind w:left="5520" w:hanging="480"/>
-      </w:pPr>
-    </w:lvl>
-    <w:lvl w:ilvl="8">
-      <w:numFmt w:val="bullet"/>
-      <w:lvlText w:val=" "/>
-      <w:lvlJc w:val="left"/>
-      <w:pPr>
-        <w:tabs>
-          <w:tab w:val="num" w:pos="5760"/>
-        </w:tabs>
-        <w:ind w:left="6240" w:hanging="480"/>
-      </w:pPr>
-    </w:lvl>
-  </w:abstractNum>
-  <w:abstractNum w:abstractNumId="99401">
-    <w:nsid w:val="d5564ead"/>
-    <w:multiLevelType w:val="multilevel"/>
+    <w:tmpl w:val="05E8E0D8"/>
     <w:lvl w:ilvl="0">
       <w:start w:val="1"/>
       <w:numFmt w:val="decimal"/>
@@ -1467,11 +2873,115 @@
       </w:pPr>
     </w:lvl>
   </w:abstractNum>
-  <w:num w:numId="1000">
-    <w:abstractNumId w:val="990"/>
+  <w:abstractNum w:abstractNumId="1">
+    <w:nsid w:val="E9F872D3"/>
+    <w:multiLevelType w:val="multilevel"/>
+    <w:tmpl w:val="4B8A5A8C"/>
+    <w:lvl w:ilvl="0">
+      <w:numFmt w:val="bullet"/>
+      <w:lvlText w:val=" "/>
+      <w:lvlJc w:val="left"/>
+      <w:pPr>
+        <w:tabs>
+          <w:tab w:val="num" w:pos="0"/>
+        </w:tabs>
+        <w:ind w:left="480" w:hanging="480"/>
+      </w:pPr>
+    </w:lvl>
+    <w:lvl w:ilvl="1">
+      <w:numFmt w:val="bullet"/>
+      <w:lvlText w:val=" "/>
+      <w:lvlJc w:val="left"/>
+      <w:pPr>
+        <w:tabs>
+          <w:tab w:val="num" w:pos="720"/>
+        </w:tabs>
+        <w:ind w:left="1200" w:hanging="480"/>
+      </w:pPr>
+    </w:lvl>
+    <w:lvl w:ilvl="2">
+      <w:numFmt w:val="bullet"/>
+      <w:lvlText w:val=" "/>
+      <w:lvlJc w:val="left"/>
+      <w:pPr>
+        <w:tabs>
+          <w:tab w:val="num" w:pos="1440"/>
+        </w:tabs>
+        <w:ind w:left="1920" w:hanging="480"/>
+      </w:pPr>
+    </w:lvl>
+    <w:lvl w:ilvl="3">
+      <w:numFmt w:val="bullet"/>
+      <w:lvlText w:val=" "/>
+      <w:lvlJc w:val="left"/>
+      <w:pPr>
+        <w:tabs>
+          <w:tab w:val="num" w:pos="2160"/>
+        </w:tabs>
+        <w:ind w:left="2640" w:hanging="480"/>
+      </w:pPr>
+    </w:lvl>
+    <w:lvl w:ilvl="4">
+      <w:numFmt w:val="bullet"/>
+      <w:lvlText w:val=" "/>
+      <w:lvlJc w:val="left"/>
+      <w:pPr>
+        <w:tabs>
+          <w:tab w:val="num" w:pos="2880"/>
+        </w:tabs>
+        <w:ind w:left="3360" w:hanging="480"/>
+      </w:pPr>
+    </w:lvl>
+    <w:lvl w:ilvl="5">
+      <w:numFmt w:val="bullet"/>
+      <w:lvlText w:val=" "/>
+      <w:lvlJc w:val="left"/>
+      <w:pPr>
+        <w:tabs>
+          <w:tab w:val="num" w:pos="3600"/>
+        </w:tabs>
+        <w:ind w:left="4080" w:hanging="480"/>
+      </w:pPr>
+    </w:lvl>
+    <w:lvl w:ilvl="6">
+      <w:numFmt w:val="bullet"/>
+      <w:lvlText w:val=" "/>
+      <w:lvlJc w:val="left"/>
+      <w:pPr>
+        <w:tabs>
+          <w:tab w:val="num" w:pos="4320"/>
+        </w:tabs>
+        <w:ind w:left="4800" w:hanging="480"/>
+      </w:pPr>
+    </w:lvl>
+    <w:lvl w:ilvl="7">
+      <w:numFmt w:val="bullet"/>
+      <w:lvlText w:val=" "/>
+      <w:lvlJc w:val="left"/>
+      <w:pPr>
+        <w:tabs>
+          <w:tab w:val="num" w:pos="5040"/>
+        </w:tabs>
+        <w:ind w:left="5520" w:hanging="480"/>
+      </w:pPr>
+    </w:lvl>
+    <w:lvl w:ilvl="8">
+      <w:numFmt w:val="bullet"/>
+      <w:lvlText w:val=" "/>
+      <w:lvlJc w:val="left"/>
+      <w:pPr>
+        <w:tabs>
+          <w:tab w:val="num" w:pos="5760"/>
+        </w:tabs>
+        <w:ind w:left="6240" w:hanging="480"/>
+      </w:pPr>
+    </w:lvl>
+  </w:abstractNum>
+  <w:num w:numId="1">
+    <w:abstractNumId w:val="1"/>
   </w:num>
-  <w:num w:numId="1001">
-    <w:abstractNumId w:val="99401"/>
+  <w:num w:numId="2">
+    <w:abstractNumId w:val="0"/>
     <w:lvlOverride w:ilvl="0">
       <w:startOverride w:val="1"/>
     </w:lvlOverride>
@@ -1500,8 +3010,8 @@
       <w:startOverride w:val="1"/>
     </w:lvlOverride>
   </w:num>
-  <w:num w:numId="1002">
-    <w:abstractNumId w:val="99401"/>
+  <w:num w:numId="3">
+    <w:abstractNumId w:val="0"/>
     <w:lvlOverride w:ilvl="0">
       <w:startOverride w:val="1"/>
     </w:lvlOverride>
@@ -1530,8 +3040,8 @@
       <w:startOverride w:val="1"/>
     </w:lvlOverride>
   </w:num>
-  <w:num w:numId="1003">
-    <w:abstractNumId w:val="99401"/>
+  <w:num w:numId="4">
+    <w:abstractNumId w:val="0"/>
     <w:lvlOverride w:ilvl="0">
       <w:startOverride w:val="1"/>
     </w:lvlOverride>
@@ -1560,8 +3070,8 @@
       <w:startOverride w:val="1"/>
     </w:lvlOverride>
   </w:num>
-  <w:num w:numId="1004">
-    <w:abstractNumId w:val="99401"/>
+  <w:num w:numId="5">
+    <w:abstractNumId w:val="0"/>
     <w:lvlOverride w:ilvl="0">
       <w:startOverride w:val="1"/>
     </w:lvlOverride>
@@ -1590,8 +3100,8 @@
       <w:startOverride w:val="1"/>
     </w:lvlOverride>
   </w:num>
-  <w:num w:numId="1005">
-    <w:abstractNumId w:val="99401"/>
+  <w:num w:numId="6">
+    <w:abstractNumId w:val="0"/>
     <w:lvlOverride w:ilvl="0">
       <w:startOverride w:val="1"/>
     </w:lvlOverride>
@@ -1620,8 +3130,8 @@
       <w:startOverride w:val="1"/>
     </w:lvlOverride>
   </w:num>
-  <w:num w:numId="1006">
-    <w:abstractNumId w:val="99401"/>
+  <w:num w:numId="7">
+    <w:abstractNumId w:val="0"/>
     <w:lvlOverride w:ilvl="0">
       <w:startOverride w:val="1"/>
     </w:lvlOverride>
@@ -1650,8 +3160,8 @@
       <w:startOverride w:val="1"/>
     </w:lvlOverride>
   </w:num>
-  <w:num w:numId="1007">
-    <w:abstractNumId w:val="99401"/>
+  <w:num w:numId="8">
+    <w:abstractNumId w:val="0"/>
     <w:lvlOverride w:ilvl="0">
       <w:startOverride w:val="1"/>
     </w:lvlOverride>
@@ -1680,8 +3190,8 @@
       <w:startOverride w:val="1"/>
     </w:lvlOverride>
   </w:num>
-  <w:num w:numId="1008">
-    <w:abstractNumId w:val="99401"/>
+  <w:num w:numId="9">
+    <w:abstractNumId w:val="0"/>
     <w:lvlOverride w:ilvl="0">
       <w:startOverride w:val="1"/>
     </w:lvlOverride>
@@ -1714,11 +3224,11 @@
 </file>
 
 <file path=word/styles.xml><?xml version="1.0" encoding="utf-8"?>
-<w:styles xmlns:r="http://schemas.openxmlformats.org/officeDocument/2006/relationships" xmlns:w="http://schemas.openxmlformats.org/wordprocessingml/2006/main">
+<w:styles xmlns:mc="http://schemas.openxmlformats.org/markup-compatibility/2006" xmlns:r="http://schemas.openxmlformats.org/officeDocument/2006/relationships" xmlns:w="http://schemas.openxmlformats.org/wordprocessingml/2006/main" xmlns:w14="http://schemas.microsoft.com/office/word/2010/wordml" xmlns:w15="http://schemas.microsoft.com/office/word/2012/wordml" mc:Ignorable="w14 w15">
   <w:docDefaults>
     <w:rPrDefault>
       <w:rPr>
-        <w:rFonts w:asciiTheme="minorHAnsi" w:eastAsiaTheme="minorHAnsi" w:hAnsiTheme="minorHAnsi" w:cstheme="minorBidi"/>
+        <w:rFonts w:asciiTheme="minorHAnsi" w:eastAsiaTheme="minorEastAsia" w:hAnsiTheme="minorHAnsi" w:cstheme="minorBidi"/>
         <w:sz w:val="24"/>
         <w:szCs w:val="24"/>
         <w:lang w:val="en-US" w:eastAsia="en-US" w:bidi="ar-SA"/>
@@ -1730,117 +3240,338 @@
       </w:pPr>
     </w:pPrDefault>
   </w:docDefaults>
-  <w:latentStyles w:defLockedState="0" w:defUIPriority="0" w:defSemiHidden="0" w:defUnhideWhenUsed="0" w:defQFormat="0" w:count="276"/>
-  <w:style w:type="paragraph" w:default="1" w:styleId="Normal">
+  <w:latentStyles w:defLockedState="0" w:defUIPriority="0" w:defSemiHidden="0" w:defUnhideWhenUsed="0" w:defQFormat="0" w:count="381">
+    <w:lsdException w:name="heading 9" w:semiHidden="1" w:unhideWhenUsed="1"/>
+    <w:lsdException w:name="index 6" w:semiHidden="1" w:unhideWhenUsed="1"/>
+    <w:lsdException w:name="index 7" w:semiHidden="1" w:unhideWhenUsed="1"/>
+    <w:lsdException w:name="index 8" w:semiHidden="1" w:unhideWhenUsed="1"/>
+    <w:lsdException w:name="index 9" w:semiHidden="1" w:unhideWhenUsed="1"/>
+    <w:lsdException w:name="toc 1" w:semiHidden="1" w:unhideWhenUsed="1"/>
+    <w:lsdException w:name="toc 2" w:semiHidden="1" w:unhideWhenUsed="1"/>
+    <w:lsdException w:name="toc 3" w:semiHidden="1" w:unhideWhenUsed="1"/>
+    <w:lsdException w:name="toc 4" w:semiHidden="1" w:unhideWhenUsed="1"/>
+    <w:lsdException w:name="toc 5" w:semiHidden="1" w:unhideWhenUsed="1"/>
+    <w:lsdException w:name="toc 6" w:semiHidden="1" w:unhideWhenUsed="1"/>
+    <w:lsdException w:name="toc 7" w:semiHidden="1" w:unhideWhenUsed="1"/>
+    <w:lsdException w:name="toc 8" w:semiHidden="1" w:unhideWhenUsed="1"/>
+    <w:lsdException w:name="toc 9" w:semiHidden="1" w:unhideWhenUsed="1"/>
+    <w:lsdException w:name="Normal Indent" w:semiHidden="1" w:unhideWhenUsed="1"/>
+    <w:lsdException w:name="footnote text" w:semiHidden="1" w:unhideWhenUsed="1"/>
+    <w:lsdException w:name="annotation text" w:semiHidden="1" w:unhideWhenUsed="1"/>
+    <w:lsdException w:name="header" w:semiHidden="1" w:unhideWhenUsed="1"/>
+    <w:lsdException w:name="footer" w:semiHidden="1" w:unhideWhenUsed="1"/>
+    <w:lsdException w:name="index heading" w:semiHidden="1" w:unhideWhenUsed="1"/>
+    <w:lsdException w:name="caption" w:semiHidden="1" w:unhideWhenUsed="1"/>
+    <w:lsdException w:name="table of figures" w:semiHidden="1" w:unhideWhenUsed="1"/>
+    <w:lsdException w:name="envelope address" w:semiHidden="1" w:unhideWhenUsed="1"/>
+    <w:lsdException w:name="envelope return" w:semiHidden="1" w:unhideWhenUsed="1"/>
+    <w:lsdException w:name="footnote reference" w:semiHidden="1" w:unhideWhenUsed="1"/>
+    <w:lsdException w:name="annotation reference" w:semiHidden="1" w:unhideWhenUsed="1"/>
+    <w:lsdException w:name="line number" w:semiHidden="1" w:unhideWhenUsed="1"/>
+    <w:lsdException w:name="page number" w:semiHidden="1" w:unhideWhenUsed="1"/>
+    <w:lsdException w:name="endnote reference" w:semiHidden="1" w:unhideWhenUsed="1"/>
+    <w:lsdException w:name="endnote text" w:semiHidden="1" w:unhideWhenUsed="1"/>
+    <w:lsdException w:name="table of authorities" w:semiHidden="1" w:unhideWhenUsed="1"/>
+    <w:lsdException w:name="macro" w:semiHidden="1" w:unhideWhenUsed="1"/>
+    <w:lsdException w:name="toa heading" w:semiHidden="1" w:unhideWhenUsed="1"/>
+    <w:lsdException w:name="List" w:semiHidden="1" w:unhideWhenUsed="1"/>
+    <w:lsdException w:name="List Bullet" w:semiHidden="1" w:unhideWhenUsed="1"/>
+    <w:lsdException w:name="List Number" w:semiHidden="1" w:unhideWhenUsed="1"/>
+    <w:lsdException w:name="List 2" w:semiHidden="1" w:unhideWhenUsed="1"/>
+    <w:lsdException w:name="List 3" w:semiHidden="1" w:unhideWhenUsed="1"/>
+    <w:lsdException w:name="List 4" w:semiHidden="1" w:unhideWhenUsed="1"/>
+    <w:lsdException w:name="List 5" w:semiHidden="1" w:unhideWhenUsed="1"/>
+    <w:lsdException w:name="List Bullet 2" w:semiHidden="1" w:unhideWhenUsed="1"/>
+    <w:lsdException w:name="List Bullet 3" w:semiHidden="1" w:unhideWhenUsed="1"/>
+    <w:lsdException w:name="List Bullet 4" w:semiHidden="1" w:unhideWhenUsed="1"/>
+    <w:lsdException w:name="List Number 2" w:semiHidden="1" w:unhideWhenUsed="1"/>
+    <w:lsdException w:name="List Number 3" w:semiHidden="1" w:unhideWhenUsed="1"/>
+    <w:lsdException w:name="List Continue 4" w:semiHidden="1" w:unhideWhenUsed="1"/>
+    <w:lsdException w:name="List Continue 5" w:semiHidden="1" w:unhideWhenUsed="1"/>
+    <w:lsdException w:name="Message Header" w:semiHidden="1" w:unhideWhenUsed="1"/>
+    <w:lsdException w:name="Salutation" w:semiHidden="1" w:unhideWhenUsed="1"/>
+    <w:lsdException w:name="Date" w:semiHidden="1" w:unhideWhenUsed="1"/>
+    <w:lsdException w:name="Body Text First Indent" w:semiHidden="1" w:unhideWhenUsed="1"/>
+    <w:lsdException w:name="Body Text First Indent 2" w:semiHidden="1" w:unhideWhenUsed="1"/>
+    <w:lsdException w:name="Note Heading" w:semiHidden="1" w:unhideWhenUsed="1"/>
+    <w:lsdException w:name="Body Text 2" w:semiHidden="1" w:unhideWhenUsed="1"/>
+    <w:lsdException w:name="Body Text 3" w:semiHidden="1" w:unhideWhenUsed="1"/>
+    <w:lsdException w:name="Body Text Indent 2" w:semiHidden="1" w:unhideWhenUsed="1"/>
+    <w:lsdException w:name="Body Text Indent 3" w:semiHidden="1" w:unhideWhenUsed="1"/>
+    <w:lsdException w:name="Block Text" w:semiHidden="1" w:unhideWhenUsed="1"/>
+    <w:lsdException w:name="Hyperlink" w:semiHidden="1" w:unhideWhenUsed="1"/>
+    <w:lsdException w:name="FollowedHyperlink" w:semiHidden="1" w:unhideWhenUsed="1"/>
+    <w:lsdException w:name="Document Map" w:semiHidden="1" w:unhideWhenUsed="1"/>
+    <w:lsdException w:name="Plain Text" w:semiHidden="1" w:unhideWhenUsed="1"/>
+    <w:lsdException w:name="HTML Acronym" w:semiHidden="1" w:unhideWhenUsed="1"/>
+    <w:lsdException w:name="HTML Address" w:semiHidden="1" w:unhideWhenUsed="1"/>
+    <w:lsdException w:name="HTML Cite" w:semiHidden="1" w:unhideWhenUsed="1"/>
+    <w:lsdException w:name="HTML Code" w:semiHidden="1" w:unhideWhenUsed="1"/>
+    <w:lsdException w:name="HTML Definition" w:semiHidden="1" w:unhideWhenUsed="1"/>
+    <w:lsdException w:name="HTML Keyboard" w:semiHidden="1" w:unhideWhenUsed="1"/>
+    <w:lsdException w:name="HTML Preformatted" w:semiHidden="1" w:unhideWhenUsed="1"/>
+    <w:lsdException w:name="HTML Sample" w:semiHidden="1" w:unhideWhenUsed="1"/>
+    <w:lsdException w:name="HTML Typewriter" w:semiHidden="1" w:unhideWhenUsed="1"/>
+    <w:lsdException w:name="HTML Variable" w:semiHidden="1" w:unhideWhenUsed="1"/>
+    <w:lsdException w:name="Normal Table" w:semiHidden="1" w:unhideWhenUsed="1"/>
+    <w:lsdException w:name="annotation subject" w:semiHidden="1" w:unhideWhenUsed="1"/>
+    <w:lsdException w:name="No List" w:semiHidden="1" w:unhideWhenUsed="1"/>
+    <w:lsdException w:name="Outline List 1" w:semiHidden="1" w:unhideWhenUsed="1"/>
+    <w:lsdException w:name="Outline List 2" w:semiHidden="1" w:unhideWhenUsed="1"/>
+    <w:lsdException w:name="Outline List 3" w:semiHidden="1" w:unhideWhenUsed="1"/>
+    <w:lsdException w:name="Table Simple 1" w:semiHidden="1" w:unhideWhenUsed="1"/>
+    <w:lsdException w:name="Table Simple 2" w:semiHidden="1" w:unhideWhenUsed="1"/>
+    <w:lsdException w:name="Table Simple 3" w:semiHidden="1" w:unhideWhenUsed="1"/>
+    <w:lsdException w:name="Table Classic 1" w:semiHidden="1" w:unhideWhenUsed="1"/>
+    <w:lsdException w:name="Table Classic 2" w:semiHidden="1" w:unhideWhenUsed="1"/>
+    <w:lsdException w:name="Table Classic 3" w:semiHidden="1" w:unhideWhenUsed="1"/>
+    <w:lsdException w:name="Table Classic 4" w:semiHidden="1" w:unhideWhenUsed="1"/>
+    <w:lsdException w:name="Table Colorful 1" w:semiHidden="1" w:unhideWhenUsed="1"/>
+    <w:lsdException w:name="Table Colorful 2" w:semiHidden="1" w:unhideWhenUsed="1"/>
+    <w:lsdException w:name="Table Colorful 3" w:semiHidden="1" w:unhideWhenUsed="1"/>
+    <w:lsdException w:name="Table Columns 1" w:semiHidden="1" w:unhideWhenUsed="1"/>
+    <w:lsdException w:name="Table Columns 2" w:semiHidden="1" w:unhideWhenUsed="1"/>
+    <w:lsdException w:name="Table Columns 3" w:semiHidden="1" w:unhideWhenUsed="1"/>
+    <w:lsdException w:name="Table Columns 4" w:semiHidden="1" w:unhideWhenUsed="1"/>
+    <w:lsdException w:name="Table Columns 5" w:semiHidden="1" w:unhideWhenUsed="1"/>
+    <w:lsdException w:name="Table Grid 1" w:semiHidden="1" w:unhideWhenUsed="1"/>
+    <w:lsdException w:name="Table Grid 2" w:semiHidden="1" w:unhideWhenUsed="1"/>
+    <w:lsdException w:name="Table Grid 3" w:semiHidden="1" w:unhideWhenUsed="1"/>
+    <w:lsdException w:name="Table Grid 4" w:semiHidden="1" w:unhideWhenUsed="1"/>
+    <w:lsdException w:name="Table Grid 5" w:semiHidden="1" w:unhideWhenUsed="1"/>
+    <w:lsdException w:name="Table Grid 6" w:semiHidden="1" w:unhideWhenUsed="1"/>
+    <w:lsdException w:name="Table Grid 7" w:semiHidden="1" w:unhideWhenUsed="1"/>
+    <w:lsdException w:name="Table Grid 8" w:semiHidden="1" w:unhideWhenUsed="1"/>
+    <w:lsdException w:name="Table List 1" w:semiHidden="1" w:unhideWhenUsed="1"/>
+    <w:lsdException w:name="Table List 2" w:semiHidden="1" w:unhideWhenUsed="1"/>
+    <w:lsdException w:name="Table List 3" w:semiHidden="1" w:unhideWhenUsed="1"/>
+    <w:lsdException w:name="Table List 4" w:semiHidden="1" w:unhideWhenUsed="1"/>
+    <w:lsdException w:name="Table List 5" w:semiHidden="1" w:unhideWhenUsed="1"/>
+    <w:lsdException w:name="Table List 6" w:semiHidden="1" w:unhideWhenUsed="1"/>
+    <w:lsdException w:name="Table List 7" w:semiHidden="1" w:unhideWhenUsed="1"/>
+    <w:lsdException w:name="Table List 8" w:semiHidden="1" w:unhideWhenUsed="1"/>
+    <w:lsdException w:name="Table 3D effects 1" w:semiHidden="1" w:unhideWhenUsed="1"/>
+    <w:lsdException w:name="Table 3D effects 2" w:semiHidden="1" w:unhideWhenUsed="1"/>
+    <w:lsdException w:name="Table 3D effects 3" w:semiHidden="1" w:unhideWhenUsed="1"/>
+    <w:lsdException w:name="Table Contemporary" w:semiHidden="1" w:unhideWhenUsed="1"/>
+    <w:lsdException w:name="Table Elegant" w:semiHidden="1" w:unhideWhenUsed="1"/>
+    <w:lsdException w:name="Table Professional" w:semiHidden="1" w:unhideWhenUsed="1"/>
+    <w:lsdException w:name="Table Subtle 1" w:semiHidden="1" w:unhideWhenUsed="1"/>
+    <w:lsdException w:name="Table Subtle 2" w:semiHidden="1" w:unhideWhenUsed="1"/>
+    <w:lsdException w:name="Table Web 1" w:semiHidden="1" w:unhideWhenUsed="1"/>
+    <w:lsdException w:name="Table Web 2" w:semiHidden="1" w:unhideWhenUsed="1"/>
+    <w:lsdException w:name="Table Web 3" w:semiHidden="1" w:unhideWhenUsed="1"/>
+    <w:lsdException w:name="Balloon Text" w:semiHidden="1" w:unhideWhenUsed="1"/>
+    <w:lsdException w:name="Table Theme" w:semiHidden="1" w:unhideWhenUsed="1"/>
+    <w:lsdException w:name="Note Level 1" w:semiHidden="1" w:unhideWhenUsed="1"/>
+    <w:lsdException w:name="Note Level 2" w:semiHidden="1" w:unhideWhenUsed="1"/>
+    <w:lsdException w:name="Note Level 3" w:semiHidden="1" w:unhideWhenUsed="1"/>
+    <w:lsdException w:name="Note Level 4" w:semiHidden="1" w:unhideWhenUsed="1"/>
+    <w:lsdException w:name="Note Level 5" w:semiHidden="1" w:unhideWhenUsed="1"/>
+    <w:lsdException w:name="Note Level 6" w:semiHidden="1" w:unhideWhenUsed="1"/>
+    <w:lsdException w:name="Note Level 7" w:semiHidden="1" w:unhideWhenUsed="1"/>
+    <w:lsdException w:name="Note Level 8" w:semiHidden="1" w:unhideWhenUsed="1"/>
+    <w:lsdException w:name="Note Level 9" w:semiHidden="1" w:unhideWhenUsed="1"/>
+    <w:lsdException w:name="Placeholder Text" w:semiHidden="1"/>
+    <w:lsdException w:name="Light Shading"/>
+    <w:lsdException w:name="Light List"/>
+    <w:lsdException w:name="Light Grid"/>
+    <w:lsdException w:name="Medium Shading 1"/>
+    <w:lsdException w:name="Medium Shading 2"/>
+    <w:lsdException w:name="Medium List 1"/>
+    <w:lsdException w:name="Colorful Grid"/>
+    <w:lsdException w:name="Light Shading Accent 1"/>
+    <w:lsdException w:name="Light List Accent 1"/>
+    <w:lsdException w:name="Light Grid Accent 1"/>
+    <w:lsdException w:name="Medium Shading 1 Accent 1"/>
+    <w:lsdException w:name="Medium Shading 2 Accent 1"/>
+    <w:lsdException w:name="Medium List 1 Accent 1"/>
+    <w:lsdException w:name="Revision" w:semiHidden="1"/>
+    <w:lsdException w:name="Medium List 2 Accent 1"/>
+    <w:lsdException w:name="Medium Grid 1 Accent 1"/>
+    <w:lsdException w:name="Medium Grid 2 Accent 1"/>
+    <w:lsdException w:name="Medium Grid 3 Accent 1"/>
+    <w:lsdException w:name="Dark List Accent 1"/>
+    <w:lsdException w:name="Colorful Shading Accent 1"/>
+    <w:lsdException w:name="Colorful List Accent 1"/>
+    <w:lsdException w:name="Colorful Grid Accent 1"/>
+    <w:lsdException w:name="Light Shading Accent 2"/>
+    <w:lsdException w:name="Light List Accent 2"/>
+    <w:lsdException w:name="Light Grid Accent 2"/>
+    <w:lsdException w:name="Medium Shading 1 Accent 2"/>
+    <w:lsdException w:name="Medium Shading 2 Accent 2"/>
+    <w:lsdException w:name="Medium List 1 Accent 2"/>
+    <w:lsdException w:name="Medium List 2 Accent 2"/>
+    <w:lsdException w:name="Medium Grid 1 Accent 2"/>
+    <w:lsdException w:name="Medium Grid 2 Accent 2"/>
+    <w:lsdException w:name="Medium Grid 3 Accent 2"/>
+    <w:lsdException w:name="Dark List Accent 2"/>
+    <w:lsdException w:name="Colorful Shading Accent 2"/>
+    <w:lsdException w:name="Colorful List Accent 2"/>
+    <w:lsdException w:name="Colorful Grid Accent 2"/>
+    <w:lsdException w:name="Light Shading Accent 3"/>
+    <w:lsdException w:name="Light List Accent 3"/>
+    <w:lsdException w:name="Light Grid Accent 3"/>
+    <w:lsdException w:name="Medium Shading 1 Accent 3"/>
+    <w:lsdException w:name="Medium Shading 2 Accent 3"/>
+    <w:lsdException w:name="Medium List 1 Accent 3"/>
+    <w:lsdException w:name="Medium List 2 Accent 3"/>
+    <w:lsdException w:name="Medium Grid 1 Accent 3"/>
+    <w:lsdException w:name="Medium Grid 2 Accent 3"/>
+    <w:lsdException w:name="Medium Grid 3 Accent 3"/>
+    <w:lsdException w:name="Dark List Accent 3"/>
+    <w:lsdException w:name="Colorful Shading Accent 3"/>
+    <w:lsdException w:name="Colorful List Accent 3"/>
+    <w:lsdException w:name="Colorful Grid Accent 3"/>
+    <w:lsdException w:name="Light Shading Accent 4"/>
+    <w:lsdException w:name="Light List Accent 4"/>
+    <w:lsdException w:name="Light Grid Accent 4"/>
+    <w:lsdException w:name="Medium Shading 1 Accent 4"/>
+    <w:lsdException w:name="Medium Shading 2 Accent 4"/>
+    <w:lsdException w:name="Medium List 1 Accent 4"/>
+    <w:lsdException w:name="Medium List 2 Accent 4"/>
+    <w:lsdException w:name="Medium Grid 1 Accent 4"/>
+    <w:lsdException w:name="Medium Grid 2 Accent 4"/>
+    <w:lsdException w:name="Medium Grid 3 Accent 4"/>
+    <w:lsdException w:name="Dark List Accent 4"/>
+    <w:lsdException w:name="Colorful Shading Accent 4"/>
+    <w:lsdException w:name="Colorful List Accent 4"/>
+    <w:lsdException w:name="Colorful Grid Accent 4"/>
+    <w:lsdException w:name="Light Shading Accent 5"/>
+    <w:lsdException w:name="Light List Accent 5"/>
+    <w:lsdException w:name="Light Grid Accent 5"/>
+    <w:lsdException w:name="Medium Shading 1 Accent 5"/>
+    <w:lsdException w:name="Medium Shading 2 Accent 5"/>
+    <w:lsdException w:name="Medium List 1 Accent 5"/>
+    <w:lsdException w:name="Medium List 2 Accent 5"/>
+    <w:lsdException w:name="Medium Grid 1 Accent 5"/>
+    <w:lsdException w:name="Medium Grid 2 Accent 5"/>
+    <w:lsdException w:name="Medium Grid 3 Accent 5"/>
+    <w:lsdException w:name="Dark List Accent 5"/>
+    <w:lsdException w:name="Colorful Shading Accent 5"/>
+    <w:lsdException w:name="Colorful List Accent 5"/>
+    <w:lsdException w:name="Colorful Grid Accent 5"/>
+    <w:lsdException w:name="Light Shading Accent 6"/>
+    <w:lsdException w:name="Light List Accent 6"/>
+    <w:lsdException w:name="Light Grid Accent 6"/>
+    <w:lsdException w:name="Medium Shading 1 Accent 6"/>
+    <w:lsdException w:name="Medium Shading 2 Accent 6"/>
+    <w:lsdException w:name="Medium List 1 Accent 6"/>
+    <w:lsdException w:name="Medium List 2 Accent 6"/>
+    <w:lsdException w:name="Medium Grid 1 Accent 6"/>
+    <w:lsdException w:name="Medium Grid 2 Accent 6"/>
+    <w:lsdException w:name="Medium Grid 3 Accent 6"/>
+    <w:lsdException w:name="Dark List Accent 6"/>
+    <w:lsdException w:name="Colorful Shading Accent 6"/>
+    <w:lsdException w:name="Colorful List Accent 6"/>
+    <w:lsdException w:name="Colorful Grid Accent 6"/>
+    <w:lsdException w:name="Bibliography" w:semiHidden="1" w:unhideWhenUsed="1"/>
+    <w:lsdException w:name="TOC Heading" w:semiHidden="1" w:unhideWhenUsed="1"/>
+    <w:lsdException w:name="Grid Table 4" w:uiPriority="49"/>
+    <w:lsdException w:name="Grid Table 5 Dark" w:uiPriority="50"/>
+    <w:lsdException w:name="Grid Table 6 Colorful" w:uiPriority="51"/>
+    <w:lsdException w:name="Grid Table 7 Colorful" w:uiPriority="52"/>
+    <w:lsdException w:name="Grid Table 1 Light Accent 1" w:uiPriority="46"/>
+    <w:lsdException w:name="Grid Table 2 Accent 1" w:uiPriority="47"/>
+    <w:lsdException w:name="Grid Table 3 Accent 1" w:uiPriority="48"/>
+    <w:lsdException w:name="Grid Table 4 Accent 1" w:uiPriority="49"/>
+    <w:lsdException w:name="Grid Table 5 Dark Accent 1" w:uiPriority="50"/>
+    <w:lsdException w:name="Grid Table 6 Colorful Accent 1" w:uiPriority="51"/>
+    <w:lsdException w:name="Grid Table 7 Colorful Accent 1" w:uiPriority="52"/>
+    <w:lsdException w:name="Grid Table 1 Light Accent 2" w:uiPriority="46"/>
+    <w:lsdException w:name="Grid Table 2 Accent 2" w:uiPriority="47"/>
+    <w:lsdException w:name="Grid Table 3 Accent 2" w:uiPriority="48"/>
+    <w:lsdException w:name="Grid Table 4 Accent 2" w:uiPriority="49"/>
+    <w:lsdException w:name="Grid Table 5 Dark Accent 2" w:uiPriority="50"/>
+    <w:lsdException w:name="Grid Table 6 Colorful Accent 2" w:uiPriority="51"/>
+    <w:lsdException w:name="Grid Table 7 Colorful Accent 2" w:uiPriority="52"/>
+    <w:lsdException w:name="Grid Table 1 Light Accent 3" w:uiPriority="46"/>
+    <w:lsdException w:name="Grid Table 2 Accent 3" w:uiPriority="47"/>
+    <w:lsdException w:name="Grid Table 3 Accent 3" w:uiPriority="48"/>
+    <w:lsdException w:name="Grid Table 4 Accent 3" w:uiPriority="49"/>
+    <w:lsdException w:name="Grid Table 5 Dark Accent 3" w:uiPriority="50"/>
+    <w:lsdException w:name="Grid Table 6 Colorful Accent 3" w:uiPriority="51"/>
+    <w:lsdException w:name="Grid Table 7 Colorful Accent 3" w:uiPriority="52"/>
+    <w:lsdException w:name="Grid Table 1 Light Accent 4" w:uiPriority="46"/>
+    <w:lsdException w:name="Grid Table 2 Accent 4" w:uiPriority="47"/>
+    <w:lsdException w:name="Grid Table 3 Accent 4" w:uiPriority="48"/>
+    <w:lsdException w:name="Grid Table 4 Accent 4" w:uiPriority="49"/>
+    <w:lsdException w:name="Grid Table 5 Dark Accent 4" w:uiPriority="50"/>
+    <w:lsdException w:name="Grid Table 6 Colorful Accent 4" w:uiPriority="51"/>
+    <w:lsdException w:name="Grid Table 7 Colorful Accent 4" w:uiPriority="52"/>
+    <w:lsdException w:name="Grid Table 1 Light Accent 5" w:uiPriority="46"/>
+    <w:lsdException w:name="Grid Table 2 Accent 5" w:uiPriority="47"/>
+    <w:lsdException w:name="Grid Table 3 Accent 5" w:uiPriority="48"/>
+    <w:lsdException w:name="Grid Table 4 Accent 5" w:uiPriority="49"/>
+    <w:lsdException w:name="Grid Table 5 Dark Accent 5" w:uiPriority="50"/>
+    <w:lsdException w:name="Grid Table 6 Colorful Accent 5" w:uiPriority="51"/>
+    <w:lsdException w:name="Grid Table 7 Colorful Accent 5" w:uiPriority="52"/>
+    <w:lsdException w:name="Grid Table 1 Light Accent 6" w:uiPriority="46"/>
+    <w:lsdException w:name="Grid Table 2 Accent 6" w:uiPriority="47"/>
+    <w:lsdException w:name="Grid Table 3 Accent 6" w:uiPriority="48"/>
+    <w:lsdException w:name="Grid Table 4 Accent 6" w:uiPriority="49"/>
+    <w:lsdException w:name="Grid Table 5 Dark Accent 6" w:uiPriority="50"/>
+    <w:lsdException w:name="Grid Table 6 Colorful Accent 6" w:uiPriority="51"/>
+    <w:lsdException w:name="Grid Table 7 Colorful Accent 6" w:uiPriority="52"/>
+    <w:lsdException w:name="List Table 1 Light" w:uiPriority="46"/>
+    <w:lsdException w:name="List Table 2" w:uiPriority="47"/>
+    <w:lsdException w:name="List Table 3" w:uiPriority="48"/>
+    <w:lsdException w:name="List Table 4" w:uiPriority="49"/>
+    <w:lsdException w:name="List Table 5 Dark" w:uiPriority="50"/>
+    <w:lsdException w:name="List Table 6 Colorful" w:uiPriority="51"/>
+    <w:lsdException w:name="List Table 7 Colorful" w:uiPriority="52"/>
+    <w:lsdException w:name="List Table 1 Light Accent 1" w:uiPriority="46"/>
+    <w:lsdException w:name="List Table 2 Accent 1" w:uiPriority="47"/>
+    <w:lsdException w:name="List Table 3 Accent 1" w:uiPriority="48"/>
+    <w:lsdException w:name="List Table 4 Accent 1" w:uiPriority="49"/>
+    <w:lsdException w:name="List Table 5 Dark Accent 1" w:uiPriority="50"/>
+    <w:lsdException w:name="List Table 6 Colorful Accent 1" w:uiPriority="51"/>
+    <w:lsdException w:name="List Table 7 Colorful Accent 1" w:uiPriority="52"/>
+    <w:lsdException w:name="List Table 1 Light Accent 2" w:uiPriority="46"/>
+    <w:lsdException w:name="List Table 2 Accent 2" w:uiPriority="47"/>
+    <w:lsdException w:name="List Table 3 Accent 2" w:uiPriority="48"/>
+    <w:lsdException w:name="List Table 4 Accent 2" w:uiPriority="49"/>
+    <w:lsdException w:name="List Table 5 Dark Accent 2" w:uiPriority="50"/>
+    <w:lsdException w:name="List Table 6 Colorful Accent 2" w:uiPriority="51"/>
+    <w:lsdException w:name="List Table 7 Colorful Accent 2" w:uiPriority="52"/>
+    <w:lsdException w:name="List Table 1 Light Accent 3" w:uiPriority="46"/>
+    <w:lsdException w:name="List Table 2 Accent 3" w:uiPriority="47"/>
+    <w:lsdException w:name="List Table 3 Accent 3" w:uiPriority="48"/>
+    <w:lsdException w:name="List Table 4 Accent 3" w:uiPriority="49"/>
+    <w:lsdException w:name="List Table 5 Dark Accent 3" w:uiPriority="50"/>
+    <w:lsdException w:name="List Table 6 Colorful Accent 3" w:uiPriority="51"/>
+    <w:lsdException w:name="List Table 7 Colorful Accent 3" w:uiPriority="52"/>
+    <w:lsdException w:name="List Table 1 Light Accent 4" w:uiPriority="46"/>
+    <w:lsdException w:name="List Table 2 Accent 4" w:uiPriority="47"/>
+    <w:lsdException w:name="List Table 3 Accent 4" w:uiPriority="48"/>
+    <w:lsdException w:name="List Table 4 Accent 4" w:uiPriority="49"/>
+    <w:lsdException w:name="List Table 5 Dark Accent 4" w:uiPriority="50"/>
+    <w:lsdException w:name="List Table 6 Colorful Accent 4" w:uiPriority="51"/>
+    <w:lsdException w:name="List Table 7 Colorful Accent 4" w:uiPriority="52"/>
+    <w:lsdException w:name="List Table 1 Light Accent 5" w:uiPriority="46"/>
+    <w:lsdException w:name="List Table 2 Accent 5" w:uiPriority="47"/>
+    <w:lsdException w:name="List Table 3 Accent 5" w:uiPriority="48"/>
+    <w:lsdException w:name="List Table 4 Accent 5" w:uiPriority="49"/>
+    <w:lsdException w:name="List Table 5 Dark Accent 5" w:uiPriority="50"/>
+    <w:lsdException w:name="List Table 6 Colorful Accent 5" w:uiPriority="51"/>
+    <w:lsdException w:name="List Table 7 Colorful Accent 5" w:uiPriority="52"/>
+    <w:lsdException w:name="List Table 1 Light Accent 6" w:uiPriority="46"/>
+    <w:lsdException w:name="List Table 2 Accent 6" w:uiPriority="47"/>
+    <w:lsdException w:name="List Table 3 Accent 6" w:uiPriority="48"/>
+    <w:lsdException w:name="List Table 4 Accent 6" w:uiPriority="49"/>
+    <w:lsdException w:name="List Table 5 Dark Accent 6" w:uiPriority="50"/>
+    <w:lsdException w:name="List Table 6 Colorful Accent 6" w:uiPriority="51"/>
+    <w:lsdException w:name="List Table 7 Colorful Accent 6" w:uiPriority="52"/>
+    <w:lsdException w:name="Mention" w:semiHidden="1" w:uiPriority="99" w:unhideWhenUsed="1"/>
+  </w:latentStyles>
+  <w:style w:type="paragraph" w:default="1" w:styleId="a">
     <w:name w:val="Normal"/>
     <w:qFormat/>
   </w:style>
-  <w:style w:type="paragraph" w:styleId="BodyText">
-    <w:name w:val="Body Text"/>
-    <w:basedOn w:val="Normal"/>
-    <w:link w:val="BodyTextChar"/>
-    <w:pPr>
-      <w:spacing w:before="180" w:after="180"/>
-    </w:pPr>
-    <w:qFormat/>
-  </w:style>
-  <w:style w:type="paragraph" w:customStyle="1" w:styleId="FirstParagraph">
-    <w:name w:val="First Paragraph"/>
-    <w:basedOn w:val="BodyText"/>
-    <w:next w:val="BodyText"/>
-    <w:qFormat/>
-  </w:style>
-  <w:style w:type="paragraph" w:customStyle="1" w:styleId="Compact">
-    <w:name w:val="Compact"/>
-    <w:basedOn w:val="BodyText"/>
-    <w:qFormat/>
-    <w:pPr>
-      <w:spacing w:before="36" w:after="36"/>
-    </w:pPr>
-  </w:style>
-  <w:style w:type="paragraph" w:styleId="Title">
-    <w:name w:val="Title"/>
-    <w:basedOn w:val="Normal"/>
-    <w:next w:val="BodyText"/>
-    <w:qFormat/>
-    <w:pPr>
-      <w:keepNext/>
-      <w:keepLines/>
-      <w:spacing w:before="480" w:after="240"/>
-      <w:jc w:val="center"/>
-    </w:pPr>
-    <w:rPr>
-      <w:rFonts w:asciiTheme="majorHAnsi" w:eastAsiaTheme="majorEastAsia" w:hAnsiTheme="majorHAnsi" w:cstheme="majorBidi"/>
-      <w:b/>
-      <w:bCs/>
-      <w:color w:val="345A8A" w:themeColor="accent1" w:themeShade="B5"/>
-      <w:sz w:val="36"/>
-      <w:szCs w:val="36"/>
-    </w:rPr>
-  </w:style>
-  <w:style w:type="paragraph" w:styleId="Subtitle">
-    <w:name w:val="Subtitle"/>
-    <w:basedOn w:val="Title"/>
-    <w:next w:val="BodyText"/>
-    <w:qFormat/>
-    <w:pPr>
-      <w:keepNext/>
-      <w:keepLines/>
-      <w:spacing w:before="240" w:after="240"/>
-      <w:jc w:val="center"/>
-    </w:pPr>
-    <w:rPr>
-      <w:sz w:val="30"/>
-      <w:szCs w:val="30"/>
-    </w:rPr>
-  </w:style>
-  <w:style w:type="paragraph" w:customStyle="1" w:styleId="Author">
-    <w:name w:val="Author"/>
-    <w:next w:val="BodyText"/>
-    <w:qFormat/>
-    <w:pPr>
-      <w:keepNext/>
-      <w:keepLines/>
-      <w:jc w:val="center"/>
-    </w:pPr>
-  </w:style>
-  <w:style w:type="paragraph" w:styleId="Date">
-    <w:name w:val="Date"/>
-    <w:next w:val="BodyText"/>
-    <w:qFormat/>
-    <w:pPr>
-      <w:keepNext/>
-      <w:keepLines/>
-      <w:jc w:val="center"/>
-    </w:pPr>
-  </w:style>
-  <w:style w:type="paragraph" w:customStyle="1" w:styleId="Abstract">
-    <w:name w:val="Abstract"/>
-    <w:basedOn w:val="Normal"/>
-    <w:next w:val="BodyText"/>
-    <w:qFormat/>
-    <w:pPr>
-      <w:keepNext/>
-      <w:keepLines/>
-      <w:spacing w:before="300" w:after="300"/>
-    </w:pPr>
-    <w:rPr>
-      <w:sz w:val="20"/>
-      <w:szCs w:val="20"/>
-    </w:rPr>
-  </w:style>
-  <w:style w:type="paragraph" w:styleId="Bibliography">
-    <w:name w:val="Bibliography"/>
-    <w:basedOn w:val="Normal"/>
-    <w:next w:val="Bibliography"/>
-    <w:qFormat/>
-    <w:pPr/>
-    <w:rPr/>
-  </w:style>
-  <w:style w:type="paragraph" w:styleId="Heading1">
-    <w:name w:val="Heading 1"/>
-    <w:basedOn w:val="Normal"/>
-    <w:next w:val="BodyText"/>
+  <w:style w:type="paragraph" w:styleId="1">
+    <w:name w:val="heading 1"/>
+    <w:basedOn w:val="a"/>
+    <w:next w:val="a0"/>
     <w:uiPriority w:val="9"/>
     <w:qFormat/>
     <w:pPr>
@@ -1858,10 +3589,10 @@
       <w:szCs w:val="32"/>
     </w:rPr>
   </w:style>
-  <w:style w:type="paragraph" w:styleId="Heading2">
-    <w:name w:val="Heading 2"/>
-    <w:basedOn w:val="Normal"/>
-    <w:next w:val="BodyText"/>
+  <w:style w:type="paragraph" w:styleId="2">
+    <w:name w:val="heading 2"/>
+    <w:basedOn w:val="a"/>
+    <w:next w:val="a0"/>
     <w:uiPriority w:val="9"/>
     <w:unhideWhenUsed/>
     <w:qFormat/>
@@ -1880,10 +3611,10 @@
       <w:szCs w:val="32"/>
     </w:rPr>
   </w:style>
-  <w:style w:type="paragraph" w:styleId="Heading3">
-    <w:name w:val="Heading 3"/>
-    <w:basedOn w:val="Normal"/>
-    <w:next w:val="BodyText"/>
+  <w:style w:type="paragraph" w:styleId="3">
+    <w:name w:val="heading 3"/>
+    <w:basedOn w:val="a"/>
+    <w:next w:val="a0"/>
     <w:uiPriority w:val="9"/>
     <w:unhideWhenUsed/>
     <w:qFormat/>
@@ -1902,10 +3633,10 @@
       <w:szCs w:val="28"/>
     </w:rPr>
   </w:style>
-  <w:style w:type="paragraph" w:styleId="Heading4">
-    <w:name w:val="Heading 4"/>
-    <w:basedOn w:val="Normal"/>
-    <w:next w:val="BodyText"/>
+  <w:style w:type="paragraph" w:styleId="4">
+    <w:name w:val="heading 4"/>
+    <w:basedOn w:val="a"/>
+    <w:next w:val="a0"/>
     <w:uiPriority w:val="9"/>
     <w:unhideWhenUsed/>
     <w:qFormat/>
@@ -1920,14 +3651,12 @@
       <w:b/>
       <w:bCs/>
       <w:color w:val="4F81BD" w:themeColor="accent1"/>
-      <w:sz w:val="24"/>
-      <w:szCs w:val="24"/>
-    </w:rPr>
-  </w:style>
-  <w:style w:type="paragraph" w:styleId="Heading5">
-    <w:name w:val="Heading 5"/>
-    <w:basedOn w:val="Normal"/>
-    <w:next w:val="BodyText"/>
+    </w:rPr>
+  </w:style>
+  <w:style w:type="paragraph" w:styleId="5">
+    <w:name w:val="heading 5"/>
+    <w:basedOn w:val="a"/>
+    <w:next w:val="a0"/>
     <w:uiPriority w:val="9"/>
     <w:unhideWhenUsed/>
     <w:qFormat/>
@@ -1942,14 +3671,12 @@
       <w:i/>
       <w:iCs/>
       <w:color w:val="4F81BD" w:themeColor="accent1"/>
-      <w:sz w:val="24"/>
-      <w:szCs w:val="24"/>
-    </w:rPr>
-  </w:style>
-  <w:style w:type="paragraph" w:styleId="Heading6">
-    <w:name w:val="Heading 6"/>
-    <w:basedOn w:val="Normal"/>
-    <w:next w:val="BodyText"/>
+    </w:rPr>
+  </w:style>
+  <w:style w:type="paragraph" w:styleId="6">
+    <w:name w:val="heading 6"/>
+    <w:basedOn w:val="a"/>
+    <w:next w:val="a0"/>
     <w:uiPriority w:val="9"/>
     <w:unhideWhenUsed/>
     <w:qFormat/>
@@ -1962,14 +3689,12 @@
     <w:rPr>
       <w:rFonts w:asciiTheme="majorHAnsi" w:eastAsiaTheme="majorEastAsia" w:hAnsiTheme="majorHAnsi" w:cstheme="majorBidi"/>
       <w:color w:val="4F81BD" w:themeColor="accent1"/>
-      <w:sz w:val="24"/>
-      <w:szCs w:val="24"/>
-    </w:rPr>
-  </w:style>
-  <w:style w:type="paragraph" w:styleId="Heading7">
-    <w:name w:val="Heading 7"/>
-    <w:basedOn w:val="Normal"/>
-    <w:next w:val="BodyText"/>
+    </w:rPr>
+  </w:style>
+  <w:style w:type="paragraph" w:styleId="7">
+    <w:name w:val="heading 7"/>
+    <w:basedOn w:val="a"/>
+    <w:next w:val="a0"/>
     <w:uiPriority w:val="9"/>
     <w:unhideWhenUsed/>
     <w:qFormat/>
@@ -1982,14 +3707,12 @@
     <w:rPr>
       <w:rFonts w:asciiTheme="majorHAnsi" w:eastAsiaTheme="majorEastAsia" w:hAnsiTheme="majorHAnsi" w:cstheme="majorBidi"/>
       <w:color w:val="4F81BD" w:themeColor="accent1"/>
-      <w:sz w:val="24"/>
-      <w:szCs w:val="24"/>
-    </w:rPr>
-  </w:style>
-  <w:style w:type="paragraph" w:styleId="Heading8">
-    <w:name w:val="Heading 8"/>
-    <w:basedOn w:val="Normal"/>
-    <w:next w:val="BodyText"/>
+    </w:rPr>
+  </w:style>
+  <w:style w:type="paragraph" w:styleId="8">
+    <w:name w:val="heading 8"/>
+    <w:basedOn w:val="a"/>
+    <w:next w:val="a0"/>
     <w:uiPriority w:val="9"/>
     <w:unhideWhenUsed/>
     <w:qFormat/>
@@ -2002,14 +3725,12 @@
     <w:rPr>
       <w:rFonts w:asciiTheme="majorHAnsi" w:eastAsiaTheme="majorEastAsia" w:hAnsiTheme="majorHAnsi" w:cstheme="majorBidi"/>
       <w:color w:val="4F81BD" w:themeColor="accent1"/>
-      <w:sz w:val="24"/>
-      <w:szCs w:val="24"/>
-    </w:rPr>
-  </w:style>
-  <w:style w:type="paragraph" w:styleId="Heading9">
-    <w:name w:val="Heading 9"/>
-    <w:basedOn w:val="Normal"/>
-    <w:next w:val="BodyText"/>
+    </w:rPr>
+  </w:style>
+  <w:style w:type="paragraph" w:styleId="9">
+    <w:name w:val="heading 9"/>
+    <w:basedOn w:val="a"/>
+    <w:next w:val="a0"/>
     <w:uiPriority w:val="9"/>
     <w:unhideWhenUsed/>
     <w:qFormat/>
@@ -2022,20 +3743,139 @@
     <w:rPr>
       <w:rFonts w:asciiTheme="majorHAnsi" w:eastAsiaTheme="majorEastAsia" w:hAnsiTheme="majorHAnsi" w:cstheme="majorBidi"/>
       <w:color w:val="4F81BD" w:themeColor="accent1"/>
-      <w:sz w:val="24"/>
-      <w:szCs w:val="24"/>
-    </w:rPr>
-  </w:style>
-  <w:style w:type="paragraph" w:styleId="BlockText">
+    </w:rPr>
+  </w:style>
+  <w:style w:type="character" w:default="1" w:styleId="a1">
+    <w:name w:val="Default Paragraph Font"/>
+    <w:uiPriority w:val="1"/>
+    <w:semiHidden/>
+    <w:unhideWhenUsed/>
+  </w:style>
+  <w:style w:type="table" w:default="1" w:styleId="a2">
+    <w:name w:val="Normal Table"/>
+    <w:uiPriority w:val="99"/>
+    <w:semiHidden/>
+    <w:unhideWhenUsed/>
+    <w:tblPr>
+      <w:tblInd w:w="0" w:type="dxa"/>
+      <w:tblCellMar>
+        <w:top w:w="0" w:type="dxa"/>
+        <w:left w:w="108" w:type="dxa"/>
+        <w:bottom w:w="0" w:type="dxa"/>
+        <w:right w:w="108" w:type="dxa"/>
+      </w:tblCellMar>
+    </w:tblPr>
+  </w:style>
+  <w:style w:type="numbering" w:default="1" w:styleId="a3">
+    <w:name w:val="No List"/>
+    <w:uiPriority w:val="99"/>
+    <w:semiHidden/>
+    <w:unhideWhenUsed/>
+  </w:style>
+  <w:style w:type="paragraph" w:styleId="a0">
+    <w:name w:val="Body Text"/>
+    <w:basedOn w:val="a"/>
+    <w:qFormat/>
+    <w:pPr>
+      <w:spacing w:before="180" w:after="180"/>
+    </w:pPr>
+  </w:style>
+  <w:style w:type="paragraph" w:customStyle="1" w:styleId="FirstParagraph">
+    <w:name w:val="First Paragraph"/>
+    <w:basedOn w:val="a0"/>
+    <w:next w:val="a0"/>
+    <w:qFormat/>
+  </w:style>
+  <w:style w:type="paragraph" w:customStyle="1" w:styleId="Compact">
+    <w:name w:val="Compact"/>
+    <w:basedOn w:val="a0"/>
+    <w:qFormat/>
+    <w:pPr>
+      <w:spacing w:before="36" w:after="36"/>
+    </w:pPr>
+  </w:style>
+  <w:style w:type="paragraph" w:styleId="a4">
+    <w:name w:val="Title"/>
+    <w:basedOn w:val="a"/>
+    <w:next w:val="a0"/>
+    <w:qFormat/>
+    <w:pPr>
+      <w:keepNext/>
+      <w:keepLines/>
+      <w:spacing w:before="480" w:after="240"/>
+      <w:jc w:val="center"/>
+    </w:pPr>
+    <w:rPr>
+      <w:rFonts w:asciiTheme="majorHAnsi" w:eastAsiaTheme="majorEastAsia" w:hAnsiTheme="majorHAnsi" w:cstheme="majorBidi"/>
+      <w:b/>
+      <w:bCs/>
+      <w:color w:val="345A8A" w:themeColor="accent1" w:themeShade="B5"/>
+      <w:sz w:val="36"/>
+      <w:szCs w:val="36"/>
+    </w:rPr>
+  </w:style>
+  <w:style w:type="paragraph" w:styleId="a5">
+    <w:name w:val="Subtitle"/>
+    <w:basedOn w:val="a4"/>
+    <w:next w:val="a0"/>
+    <w:qFormat/>
+    <w:pPr>
+      <w:spacing w:before="240"/>
+    </w:pPr>
+    <w:rPr>
+      <w:sz w:val="30"/>
+      <w:szCs w:val="30"/>
+    </w:rPr>
+  </w:style>
+  <w:style w:type="paragraph" w:customStyle="1" w:styleId="Author">
+    <w:name w:val="Author"/>
+    <w:next w:val="a0"/>
+    <w:qFormat/>
+    <w:pPr>
+      <w:keepNext/>
+      <w:keepLines/>
+      <w:jc w:val="center"/>
+    </w:pPr>
+  </w:style>
+  <w:style w:type="paragraph" w:styleId="a6">
+    <w:name w:val="Date"/>
+    <w:next w:val="a0"/>
+    <w:qFormat/>
+    <w:pPr>
+      <w:keepNext/>
+      <w:keepLines/>
+      <w:jc w:val="center"/>
+    </w:pPr>
+  </w:style>
+  <w:style w:type="paragraph" w:customStyle="1" w:styleId="Abstract">
+    <w:name w:val="Abstract"/>
+    <w:basedOn w:val="a"/>
+    <w:next w:val="a0"/>
+    <w:qFormat/>
+    <w:pPr>
+      <w:keepNext/>
+      <w:keepLines/>
+      <w:spacing w:before="300" w:after="300"/>
+    </w:pPr>
+    <w:rPr>
+      <w:sz w:val="20"/>
+      <w:szCs w:val="20"/>
+    </w:rPr>
+  </w:style>
+  <w:style w:type="paragraph" w:styleId="a7">
+    <w:name w:val="Bibliography"/>
+    <w:basedOn w:val="a"/>
+    <w:qFormat/>
+  </w:style>
+  <w:style w:type="paragraph" w:styleId="a8">
     <w:name w:val="Block Text"/>
-    <w:basedOn w:val="BodyText"/>
-    <w:next w:val="BodyText"/>
+    <w:basedOn w:val="a0"/>
+    <w:next w:val="a0"/>
     <w:uiPriority w:val="9"/>
     <w:unhideWhenUsed/>
     <w:qFormat/>
     <w:pPr>
       <w:spacing w:before="100" w:after="100"/>
-      <w:ind w:firstLine="0"/>
     </w:pPr>
     <w:rPr>
       <w:rFonts w:asciiTheme="majorHAnsi" w:eastAsiaTheme="majorEastAsia" w:hAnsiTheme="majorHAnsi" w:cstheme="majorBidi"/>
@@ -2044,22 +3884,15 @@
       <w:szCs w:val="20"/>
     </w:rPr>
   </w:style>
-  <w:style w:type="paragraph" w:styleId="FootnoteText">
-    <w:name w:val="Footnote Text"/>
-    <w:basedOn w:val="Normal"/>
-    <w:next w:val="FootnoteText"/>
+  <w:style w:type="paragraph" w:styleId="a9">
+    <w:name w:val="footnote text"/>
+    <w:basedOn w:val="a"/>
     <w:uiPriority w:val="9"/>
     <w:unhideWhenUsed/>
     <w:qFormat/>
   </w:style>
-  <w:style w:type="character" w:default="1" w:styleId="DefaultParagraphFont">
-    <w:name w:val="Default Paragraph Font"/>
-    <w:semiHidden/>
-    <w:unhideWhenUsed/>
-  </w:style>
-  <w:style w:type="table" w:default="1" w:styleId="Table">
+  <w:style w:type="table" w:customStyle="1" w:styleId="Table">
     <w:name w:val="Table"/>
-    <w:basedOn w:val="TableNormal"/>
     <w:semiHidden/>
     <w:unhideWhenUsed/>
     <w:qFormat/>
@@ -2075,7 +3908,7 @@
   </w:style>
   <w:style w:type="paragraph" w:customStyle="1" w:styleId="DefinitionTerm">
     <w:name w:val="Definition Term"/>
-    <w:basedOn w:val="Normal"/>
+    <w:basedOn w:val="a"/>
     <w:next w:val="Definition"/>
     <w:pPr>
       <w:keepNext/>
@@ -2088,14 +3921,14 @@
   </w:style>
   <w:style w:type="paragraph" w:customStyle="1" w:styleId="Definition">
     <w:name w:val="Definition"/>
-    <w:basedOn w:val="Normal"/>
-  </w:style>
-  <w:style w:type="paragraph" w:styleId="Caption">
-    <w:name w:val="Caption"/>
-    <w:basedOn w:val="Normal"/>
-    <w:link w:val="BodyTextChar"/>
+    <w:basedOn w:val="a"/>
+  </w:style>
+  <w:style w:type="paragraph" w:styleId="aa">
+    <w:name w:val="caption"/>
+    <w:basedOn w:val="a"/>
+    <w:link w:val="ab"/>
     <w:pPr>
-      <w:spacing w:before="0" w:after="120"/>
+      <w:spacing w:after="120"/>
     </w:pPr>
     <w:rPr>
       <w:i/>
@@ -2103,18 +3936,18 @@
   </w:style>
   <w:style w:type="paragraph" w:customStyle="1" w:styleId="TableCaption">
     <w:name w:val="Table Caption"/>
-    <w:basedOn w:val="Caption"/>
+    <w:basedOn w:val="aa"/>
     <w:pPr>
       <w:keepNext/>
     </w:pPr>
   </w:style>
   <w:style w:type="paragraph" w:customStyle="1" w:styleId="ImageCaption">
     <w:name w:val="Image Caption"/>
-    <w:basedOn w:val="Caption"/>
+    <w:basedOn w:val="aa"/>
   </w:style>
   <w:style w:type="paragraph" w:customStyle="1" w:styleId="Figure">
     <w:name w:val="Figure"/>
-    <w:basedOn w:val="Normal"/>
+    <w:basedOn w:val="a"/>
   </w:style>
   <w:style w:type="paragraph" w:customStyle="1" w:styleId="CaptionedFigure">
     <w:name w:val="Captioned Figure"/>
@@ -2123,37 +3956,38 @@
       <w:keepNext/>
     </w:pPr>
   </w:style>
-  <w:style w:type="character" w:customStyle="1" w:styleId="BodyTextChar">
-    <w:name w:val="Body Text Char"/>
-    <w:basedOn w:val="DefaultParagraphFont"/>
-    <w:link w:val="BodyText"/>
+  <w:style w:type="character" w:customStyle="1" w:styleId="ab">
+    <w:name w:val="题注字符"/>
+    <w:basedOn w:val="a1"/>
+    <w:link w:val="aa"/>
   </w:style>
   <w:style w:type="character" w:customStyle="1" w:styleId="VerbatimChar">
     <w:name w:val="Verbatim Char"/>
-    <w:basedOn w:val="BodyTextChar"/>
+    <w:basedOn w:val="ab"/>
+    <w:link w:val="SourceCode"/>
     <w:rPr>
       <w:rFonts w:ascii="Consolas" w:hAnsi="Consolas"/>
       <w:sz w:val="22"/>
     </w:rPr>
   </w:style>
-  <w:style w:type="character" w:styleId="FootnoteReference">
-    <w:name w:val="Footnote Reference"/>
-    <w:basedOn w:val="BodyTextChar"/>
+  <w:style w:type="character" w:styleId="ac">
+    <w:name w:val="footnote reference"/>
+    <w:basedOn w:val="ab"/>
     <w:rPr>
       <w:vertAlign w:val="superscript"/>
     </w:rPr>
   </w:style>
-  <w:style w:type="character" w:styleId="Hyperlink">
+  <w:style w:type="character" w:styleId="ad">
     <w:name w:val="Hyperlink"/>
-    <w:basedOn w:val="BodyTextChar"/>
+    <w:basedOn w:val="ab"/>
     <w:rPr>
       <w:color w:val="4F81BD" w:themeColor="accent1"/>
     </w:rPr>
   </w:style>
-  <w:style w:type="paragraph" w:styleId="TOCHeading">
+  <w:style w:type="paragraph" w:styleId="ae">
     <w:name w:val="TOC Heading"/>
-    <w:basedOn w:val="Heading1"/>
-    <w:next w:val="BodyText"/>
+    <w:basedOn w:val="1"/>
+    <w:next w:val="a0"/>
     <w:uiPriority w:val="39"/>
     <w:unhideWhenUsed/>
     <w:qFormat/>
@@ -2162,7 +3996,6 @@
       <w:outlineLvl w:val="9"/>
     </w:pPr>
     <w:rPr>
-      <w:rFonts w:asciiTheme="majorHAnsi" w:eastAsiaTheme="majorEastAsia" w:hAnsiTheme="majorHAnsi" w:cstheme="majorBidi"/>
       <w:b w:val="0"/>
       <w:bCs w:val="0"/>
       <w:color w:val="365F91" w:themeColor="accent1" w:themeShade="BF"/>
@@ -2170,232 +4003,299 @@
   </w:style>
   <w:style w:type="paragraph" w:customStyle="1" w:styleId="SourceCode">
     <w:name w:val="Source Code"/>
-    <w:basedOn w:val="Normal"/>
+    <w:basedOn w:val="a"/>
     <w:link w:val="VerbatimChar"/>
     <w:pPr>
-      <w:wordWrap w:val="off"/>
+      <w:wordWrap w:val="0"/>
     </w:pPr>
   </w:style>
   <w:style w:type="character" w:customStyle="1" w:styleId="KeywordTok">
     <w:name w:val="KeywordTok"/>
     <w:basedOn w:val="VerbatimChar"/>
     <w:rPr>
+      <w:rFonts w:ascii="Consolas" w:hAnsi="Consolas"/>
+      <w:b/>
       <w:color w:val="007020"/>
-      <w:b/>
+      <w:sz w:val="22"/>
     </w:rPr>
   </w:style>
   <w:style w:type="character" w:customStyle="1" w:styleId="DataTypeTok">
     <w:name w:val="DataTypeTok"/>
     <w:basedOn w:val="VerbatimChar"/>
     <w:rPr>
+      <w:rFonts w:ascii="Consolas" w:hAnsi="Consolas"/>
       <w:color w:val="902000"/>
+      <w:sz w:val="22"/>
     </w:rPr>
   </w:style>
   <w:style w:type="character" w:customStyle="1" w:styleId="DecValTok">
     <w:name w:val="DecValTok"/>
     <w:basedOn w:val="VerbatimChar"/>
     <w:rPr>
-      <w:color w:val="40a070"/>
+      <w:rFonts w:ascii="Consolas" w:hAnsi="Consolas"/>
+      <w:color w:val="40A070"/>
+      <w:sz w:val="22"/>
     </w:rPr>
   </w:style>
   <w:style w:type="character" w:customStyle="1" w:styleId="BaseNTok">
     <w:name w:val="BaseNTok"/>
     <w:basedOn w:val="VerbatimChar"/>
     <w:rPr>
-      <w:color w:val="40a070"/>
+      <w:rFonts w:ascii="Consolas" w:hAnsi="Consolas"/>
+      <w:color w:val="40A070"/>
+      <w:sz w:val="22"/>
     </w:rPr>
   </w:style>
   <w:style w:type="character" w:customStyle="1" w:styleId="FloatTok">
     <w:name w:val="FloatTok"/>
     <w:basedOn w:val="VerbatimChar"/>
     <w:rPr>
-      <w:color w:val="40a070"/>
+      <w:rFonts w:ascii="Consolas" w:hAnsi="Consolas"/>
+      <w:color w:val="40A070"/>
+      <w:sz w:val="22"/>
     </w:rPr>
   </w:style>
   <w:style w:type="character" w:customStyle="1" w:styleId="ConstantTok">
     <w:name w:val="ConstantTok"/>
     <w:basedOn w:val="VerbatimChar"/>
     <w:rPr>
+      <w:rFonts w:ascii="Consolas" w:hAnsi="Consolas"/>
       <w:color w:val="880000"/>
+      <w:sz w:val="22"/>
     </w:rPr>
   </w:style>
   <w:style w:type="character" w:customStyle="1" w:styleId="CharTok">
     <w:name w:val="CharTok"/>
     <w:basedOn w:val="VerbatimChar"/>
     <w:rPr>
-      <w:color w:val="4070a0"/>
+      <w:rFonts w:ascii="Consolas" w:hAnsi="Consolas"/>
+      <w:color w:val="4070A0"/>
+      <w:sz w:val="22"/>
     </w:rPr>
   </w:style>
   <w:style w:type="character" w:customStyle="1" w:styleId="SpecialCharTok">
     <w:name w:val="SpecialCharTok"/>
     <w:basedOn w:val="VerbatimChar"/>
     <w:rPr>
-      <w:color w:val="4070a0"/>
+      <w:rFonts w:ascii="Consolas" w:hAnsi="Consolas"/>
+      <w:color w:val="4070A0"/>
+      <w:sz w:val="22"/>
     </w:rPr>
   </w:style>
   <w:style w:type="character" w:customStyle="1" w:styleId="StringTok">
     <w:name w:val="StringTok"/>
     <w:basedOn w:val="VerbatimChar"/>
     <w:rPr>
-      <w:color w:val="4070a0"/>
+      <w:rFonts w:ascii="Consolas" w:hAnsi="Consolas"/>
+      <w:color w:val="4070A0"/>
+      <w:sz w:val="22"/>
     </w:rPr>
   </w:style>
   <w:style w:type="character" w:customStyle="1" w:styleId="VerbatimStringTok">
     <w:name w:val="VerbatimStringTok"/>
     <w:basedOn w:val="VerbatimChar"/>
     <w:rPr>
-      <w:color w:val="4070a0"/>
+      <w:rFonts w:ascii="Consolas" w:hAnsi="Consolas"/>
+      <w:color w:val="4070A0"/>
+      <w:sz w:val="22"/>
     </w:rPr>
   </w:style>
   <w:style w:type="character" w:customStyle="1" w:styleId="SpecialStringTok">
     <w:name w:val="SpecialStringTok"/>
     <w:basedOn w:val="VerbatimChar"/>
     <w:rPr>
-      <w:color w:val="bb6688"/>
+      <w:rFonts w:ascii="Consolas" w:hAnsi="Consolas"/>
+      <w:color w:val="BB6688"/>
+      <w:sz w:val="22"/>
     </w:rPr>
   </w:style>
   <w:style w:type="character" w:customStyle="1" w:styleId="ImportTok">
     <w:name w:val="ImportTok"/>
     <w:basedOn w:val="VerbatimChar"/>
-    <w:rPr/>
+    <w:rPr>
+      <w:rFonts w:ascii="Consolas" w:hAnsi="Consolas"/>
+      <w:sz w:val="22"/>
+    </w:rPr>
   </w:style>
   <w:style w:type="character" w:customStyle="1" w:styleId="CommentTok">
     <w:name w:val="CommentTok"/>
     <w:basedOn w:val="VerbatimChar"/>
     <w:rPr>
-      <w:color w:val="60a0b0"/>
+      <w:rFonts w:ascii="Consolas" w:hAnsi="Consolas"/>
       <w:i/>
+      <w:color w:val="60A0B0"/>
+      <w:sz w:val="22"/>
     </w:rPr>
   </w:style>
   <w:style w:type="character" w:customStyle="1" w:styleId="DocumentationTok">
     <w:name w:val="DocumentationTok"/>
     <w:basedOn w:val="VerbatimChar"/>
     <w:rPr>
-      <w:color w:val="ba2121"/>
+      <w:rFonts w:ascii="Consolas" w:hAnsi="Consolas"/>
       <w:i/>
+      <w:color w:val="BA2121"/>
+      <w:sz w:val="22"/>
     </w:rPr>
   </w:style>
   <w:style w:type="character" w:customStyle="1" w:styleId="AnnotationTok">
     <w:name w:val="AnnotationTok"/>
     <w:basedOn w:val="VerbatimChar"/>
     <w:rPr>
-      <w:color w:val="60a0b0"/>
+      <w:rFonts w:ascii="Consolas" w:hAnsi="Consolas"/>
       <w:b/>
       <w:i/>
+      <w:color w:val="60A0B0"/>
+      <w:sz w:val="22"/>
     </w:rPr>
   </w:style>
   <w:style w:type="character" w:customStyle="1" w:styleId="CommentVarTok">
     <w:name w:val="CommentVarTok"/>
     <w:basedOn w:val="VerbatimChar"/>
     <w:rPr>
-      <w:color w:val="60a0b0"/>
+      <w:rFonts w:ascii="Consolas" w:hAnsi="Consolas"/>
       <w:b/>
       <w:i/>
+      <w:color w:val="60A0B0"/>
+      <w:sz w:val="22"/>
     </w:rPr>
   </w:style>
   <w:style w:type="character" w:customStyle="1" w:styleId="OtherTok">
     <w:name w:val="OtherTok"/>
     <w:basedOn w:val="VerbatimChar"/>
     <w:rPr>
+      <w:rFonts w:ascii="Consolas" w:hAnsi="Consolas"/>
       <w:color w:val="007020"/>
+      <w:sz w:val="22"/>
     </w:rPr>
   </w:style>
   <w:style w:type="character" w:customStyle="1" w:styleId="FunctionTok">
     <w:name w:val="FunctionTok"/>
     <w:basedOn w:val="VerbatimChar"/>
     <w:rPr>
-      <w:color w:val="06287e"/>
+      <w:rFonts w:ascii="Consolas" w:hAnsi="Consolas"/>
+      <w:color w:val="06287E"/>
+      <w:sz w:val="22"/>
     </w:rPr>
   </w:style>
   <w:style w:type="character" w:customStyle="1" w:styleId="VariableTok">
     <w:name w:val="VariableTok"/>
     <w:basedOn w:val="VerbatimChar"/>
     <w:rPr>
-      <w:color w:val="19177c"/>
+      <w:rFonts w:ascii="Consolas" w:hAnsi="Consolas"/>
+      <w:color w:val="19177C"/>
+      <w:sz w:val="22"/>
     </w:rPr>
   </w:style>
   <w:style w:type="character" w:customStyle="1" w:styleId="ControlFlowTok">
     <w:name w:val="ControlFlowTok"/>
     <w:basedOn w:val="VerbatimChar"/>
     <w:rPr>
+      <w:rFonts w:ascii="Consolas" w:hAnsi="Consolas"/>
+      <w:b/>
       <w:color w:val="007020"/>
-      <w:b/>
+      <w:sz w:val="22"/>
     </w:rPr>
   </w:style>
   <w:style w:type="character" w:customStyle="1" w:styleId="OperatorTok">
     <w:name w:val="OperatorTok"/>
     <w:basedOn w:val="VerbatimChar"/>
     <w:rPr>
+      <w:rFonts w:ascii="Consolas" w:hAnsi="Consolas"/>
       <w:color w:val="666666"/>
+      <w:sz w:val="22"/>
     </w:rPr>
   </w:style>
   <w:style w:type="character" w:customStyle="1" w:styleId="BuiltInTok">
     <w:name w:val="BuiltInTok"/>
     <w:basedOn w:val="VerbatimChar"/>
-    <w:rPr/>
+    <w:rPr>
+      <w:rFonts w:ascii="Consolas" w:hAnsi="Consolas"/>
+      <w:sz w:val="22"/>
+    </w:rPr>
   </w:style>
   <w:style w:type="character" w:customStyle="1" w:styleId="ExtensionTok">
     <w:name w:val="ExtensionTok"/>
     <w:basedOn w:val="VerbatimChar"/>
-    <w:rPr/>
+    <w:rPr>
+      <w:rFonts w:ascii="Consolas" w:hAnsi="Consolas"/>
+      <w:sz w:val="22"/>
+    </w:rPr>
   </w:style>
   <w:style w:type="character" w:customStyle="1" w:styleId="PreprocessorTok">
     <w:name w:val="PreprocessorTok"/>
     <w:basedOn w:val="VerbatimChar"/>
     <w:rPr>
-      <w:color w:val="bc7a00"/>
+      <w:rFonts w:ascii="Consolas" w:hAnsi="Consolas"/>
+      <w:color w:val="BC7A00"/>
+      <w:sz w:val="22"/>
     </w:rPr>
   </w:style>
   <w:style w:type="character" w:customStyle="1" w:styleId="AttributeTok">
     <w:name w:val="AttributeTok"/>
     <w:basedOn w:val="VerbatimChar"/>
     <w:rPr>
-      <w:color w:val="7d9029"/>
+      <w:rFonts w:ascii="Consolas" w:hAnsi="Consolas"/>
+      <w:color w:val="7D9029"/>
+      <w:sz w:val="22"/>
     </w:rPr>
   </w:style>
   <w:style w:type="character" w:customStyle="1" w:styleId="RegionMarkerTok">
     <w:name w:val="RegionMarkerTok"/>
     <w:basedOn w:val="VerbatimChar"/>
-    <w:rPr/>
+    <w:rPr>
+      <w:rFonts w:ascii="Consolas" w:hAnsi="Consolas"/>
+      <w:sz w:val="22"/>
+    </w:rPr>
   </w:style>
   <w:style w:type="character" w:customStyle="1" w:styleId="InformationTok">
     <w:name w:val="InformationTok"/>
     <w:basedOn w:val="VerbatimChar"/>
     <w:rPr>
-      <w:color w:val="60a0b0"/>
+      <w:rFonts w:ascii="Consolas" w:hAnsi="Consolas"/>
       <w:b/>
       <w:i/>
+      <w:color w:val="60A0B0"/>
+      <w:sz w:val="22"/>
     </w:rPr>
   </w:style>
   <w:style w:type="character" w:customStyle="1" w:styleId="WarningTok">
     <w:name w:val="WarningTok"/>
     <w:basedOn w:val="VerbatimChar"/>
     <w:rPr>
-      <w:color w:val="60a0b0"/>
+      <w:rFonts w:ascii="Consolas" w:hAnsi="Consolas"/>
       <w:b/>
       <w:i/>
+      <w:color w:val="60A0B0"/>
+      <w:sz w:val="22"/>
     </w:rPr>
   </w:style>
   <w:style w:type="character" w:customStyle="1" w:styleId="AlertTok">
     <w:name w:val="AlertTok"/>
     <w:basedOn w:val="VerbatimChar"/>
     <w:rPr>
-      <w:color w:val="ff0000"/>
+      <w:rFonts w:ascii="Consolas" w:hAnsi="Consolas"/>
       <w:b/>
+      <w:color w:val="FF0000"/>
+      <w:sz w:val="22"/>
     </w:rPr>
   </w:style>
   <w:style w:type="character" w:customStyle="1" w:styleId="ErrorTok">
     <w:name w:val="ErrorTok"/>
     <w:basedOn w:val="VerbatimChar"/>
     <w:rPr>
-      <w:color w:val="ff0000"/>
+      <w:rFonts w:ascii="Consolas" w:hAnsi="Consolas"/>
       <w:b/>
+      <w:color w:val="FF0000"/>
+      <w:sz w:val="22"/>
     </w:rPr>
   </w:style>
   <w:style w:type="character" w:customStyle="1" w:styleId="NormalTok">
     <w:name w:val="NormalTok"/>
     <w:basedOn w:val="VerbatimChar"/>
-    <w:rPr/>
+    <w:rPr>
+      <w:rFonts w:ascii="Consolas" w:hAnsi="Consolas"/>
+      <w:sz w:val="22"/>
+    </w:rPr>
   </w:style>
 </w:styles>
 </file>
